--- a/docs/editaveis/Memorial-Descritivo.docx
+++ b/docs/editaveis/Memorial-Descritivo.docx
@@ -3,7 +3,7 @@
 <w:document xmlns:wpc="http://schemas.microsoft.com/office/word/2010/wordprocessingCanvas" xmlns:mc="http://schemas.openxmlformats.org/markup-compatibility/2006" xmlns:o="urn:schemas-microsoft-com:office:office" xmlns:r="http://schemas.openxmlformats.org/officeDocument/2006/relationships" xmlns:m="http://schemas.openxmlformats.org/officeDocument/2006/math" xmlns:v="urn:schemas-microsoft-com:vml" xmlns:wp14="http://schemas.microsoft.com/office/word/2010/wordprocessingDrawing" xmlns:wp="http://schemas.openxmlformats.org/drawingml/2006/wordprocessingDrawing" xmlns:w="http://schemas.openxmlformats.org/wordprocessingml/2006/main" xmlns:w14="http://schemas.microsoft.com/office/word/2010/wordml" xmlns:w10="urn:schemas-microsoft-com:office:word" xmlns:w15="http://schemas.microsoft.com/office/word/2012/wordml" xmlns:wpg="http://schemas.microsoft.com/office/word/2010/wordprocessingGroup" xmlns:wpi="http://schemas.microsoft.com/office/word/2010/wordprocessingInk" xmlns:wne="http://schemas.microsoft.com/office/word/2006/wordml" xmlns:wps="http://schemas.microsoft.com/office/word/2010/wordprocessingShape" xmlns:wpsCustomData="http://www.wps.cn/officeDocument/2013/wpsCustomData" mc:Ignorable="w14 w15 wp14">
   <w:background w:color="FFFFFF"/>
   <w:body>
-    <w:p>
+    <w:p xmlns:wp14="http://schemas.microsoft.com/office/word/2010/wordml" wp14:textId="77777777">
       <w:pPr>
         <w:pStyle w:val="2"/>
         <w:bidi w:val="0"/>
@@ -23,7 +23,7 @@
         <w:t>Memorial Descritivo do Projeto de Software</w:t>
       </w:r>
     </w:p>
-    <w:p>
+    <w:p xmlns:wp14="http://schemas.microsoft.com/office/word/2010/wordml" wp14:textId="77777777">
       <w:pPr>
         <w:pStyle w:val="4"/>
         <w:numPr>
@@ -49,64 +49,58 @@
     <w:p>
       <w:pPr>
         <w:rPr>
-          <w:rFonts w:hint="default" w:ascii="Arial" w:hAnsi="Arial" w:cs="Arial"/>
+          <w:rFonts w:ascii="Arial" w:hAnsi="Arial" w:cs="Arial"/>
+          <w:lang w:val="pt-BR"/>
         </w:rPr>
       </w:pPr>
       <w:r>
         <w:rPr>
-          <w:rFonts w:hint="default" w:ascii="Arial" w:hAnsi="Arial" w:cs="Arial"/>
-        </w:rPr>
-        <w:t xml:space="preserve">A interação entre jogadores é uma parte essencial da experiência nos games atuais, especialmente em títulos que exigem trabalho em equipe. No entanto, muitos ainda enfrentam dificuldades para encontrar companheiros com perfis compatíveis e objetivos semelhantes, seja para jogar de forma casual ou competitiva. Paralelamente, o crescimento dos eSports intensificou a demanda por ferramentas que facilitem </w:t>
-      </w:r>
-      <w:r>
-        <w:rPr>
-          <w:rFonts w:hint="default" w:ascii="Arial" w:hAnsi="Arial" w:cs="Arial"/>
-          <w:lang w:val="pt-BR"/>
-        </w:rPr>
-        <w:t>o recrutamento</w:t>
-      </w:r>
-      <w:r>
-        <w:rPr>
-          <w:rFonts w:hint="default" w:ascii="Arial" w:hAnsi="Arial" w:cs="Arial"/>
-        </w:rPr>
-        <w:t xml:space="preserve"> de equipes e a </w:t>
-      </w:r>
-      <w:r>
-        <w:rPr>
-          <w:rFonts w:hint="default" w:ascii="Arial" w:hAnsi="Arial" w:cs="Arial"/>
-          <w:lang w:val="pt-BR"/>
-        </w:rPr>
-        <w:t>divulgação</w:t>
-      </w:r>
-      <w:r>
-        <w:rPr>
-          <w:rFonts w:hint="default" w:ascii="Arial" w:hAnsi="Arial" w:cs="Arial"/>
-        </w:rPr>
-        <w:t xml:space="preserve"> de campeonatos. Diante desse cenário, </w:t>
-      </w:r>
-      <w:r>
-        <w:rPr>
-          <w:rFonts w:hint="default" w:ascii="Arial" w:hAnsi="Arial" w:eastAsia="SimSun" w:cs="Arial"/>
+          <w:rFonts w:ascii="Arial" w:hAnsi="Arial" w:cs="Arial"/>
+        </w:rPr>
+        <w:t xml:space="preserve">A interação entre jogadores é uma parte essencial da experiência nos games atuais, especialmente em títulos que exigem trabalho em equipe. No entanto, muitos ainda enfrentam dificuldades para encontrar companheiros com perfis compatíveis e objetivos semelhantes, seja para jogar de forma casual ou competitiva. </w:t>
+      </w:r>
+      <w:r>
+        <w:rPr>
+          <w:rFonts w:ascii="Arial" w:hAnsi="Arial" w:eastAsia="Arial" w:cs="Arial"/>
+          <w:noProof w:val="0"/>
           <w:sz w:val="24"/>
           <w:szCs w:val="24"/>
+          <w:lang w:val="en-US"/>
+        </w:rPr>
+        <w:t>Paralelamente, o crescimento dos jogos multiplayer intensificou a demanda por ferramentas que otimizem a conexão entre jogadores e promovam experiências colaborativas.</w:t>
+      </w:r>
+      <w:r>
+        <w:rPr>
+          <w:rFonts w:ascii="Arial" w:hAnsi="Arial" w:cs="Arial"/>
+        </w:rPr>
+        <w:t xml:space="preserve"> Diante desse cenário, </w:t>
+      </w:r>
+      <w:r>
+        <w:rPr>
+          <w:rFonts w:ascii="Arial" w:hAnsi="Arial" w:eastAsia="SimSun" w:cs="Arial"/>
+          <w:sz w:val="24"/>
+          <w:szCs w:val="24"/>
         </w:rPr>
         <w:t>evidencia-se a necessidade</w:t>
       </w:r>
       <w:r>
         <w:rPr>
-          <w:rFonts w:hint="default" w:ascii="Arial" w:hAnsi="Arial" w:cs="Arial"/>
-        </w:rPr>
-        <w:t xml:space="preserve"> de uma solução centralizada e funcional, que atenda tanto os jogadores quanto os organizadores de eventos</w:t>
-      </w:r>
-      <w:r>
-        <w:rPr>
-          <w:rFonts w:hint="default" w:ascii="Arial" w:hAnsi="Arial" w:cs="Arial"/>
-          <w:lang w:val="pt-BR"/>
-        </w:rPr>
-        <w:t>.</w:t>
+          <w:rFonts w:ascii="Arial" w:hAnsi="Arial" w:cs="Arial"/>
+        </w:rPr>
+        <w:t xml:space="preserve"> de uma solução funcional que facilite a conexão entre os jogadores </w:t>
+      </w:r>
+      <w:r>
+        <w:rPr>
+          <w:rFonts w:ascii="Arial" w:hAnsi="Arial" w:eastAsia="Arial" w:cs="Arial"/>
+          <w:noProof w:val="0"/>
+          <w:sz w:val="24"/>
+          <w:szCs w:val="24"/>
+          <w:lang w:val="en-US"/>
+        </w:rPr>
+        <w:t>e torne a experiência coletiva mais satisfatória.</w:t>
       </w:r>
     </w:p>
-    <w:p>
+    <w:p xmlns:wp14="http://schemas.microsoft.com/office/word/2010/wordml" wp14:textId="77777777">
       <w:pPr>
         <w:pStyle w:val="4"/>
         <w:keepNext w:val="0"/>
@@ -137,7 +131,7 @@
       </w:pPr>
       <w:r>
         <w:rPr>
-          <w:rFonts w:hint="default" w:ascii="Arial" w:hAnsi="Arial" w:cs="Arial"/>
+          <w:rFonts w:ascii="Arial" w:hAnsi="Arial" w:cs="Arial"/>
           <w:sz w:val="28"/>
           <w:szCs w:val="28"/>
           <w:lang w:val="pt-BR"/>
@@ -147,128 +141,21 @@
     </w:p>
     <w:p>
       <w:pPr>
-        <w:spacing w:line="360" w:lineRule="auto"/>
+        <w:spacing w:before="240" w:beforeAutospacing="off" w:after="240" w:afterAutospacing="off"/>
         <w:jc w:val="both"/>
-        <w:rPr>
-          <w:rFonts w:hint="default" w:ascii="Arial" w:hAnsi="Arial" w:eastAsia="SimSun" w:cs="Arial"/>
+      </w:pPr>
+      <w:r>
+        <w:rPr>
+          <w:rFonts w:ascii="Arial" w:hAnsi="Arial" w:eastAsia="Arial" w:cs="Arial"/>
+          <w:noProof w:val="0"/>
           <w:sz w:val="24"/>
           <w:szCs w:val="24"/>
           <w:lang w:val="pt-BR"/>
         </w:rPr>
-      </w:pPr>
-      <w:r>
-        <w:rPr>
-          <w:rFonts w:hint="default" w:ascii="Arial" w:hAnsi="Arial" w:cs="Arial"/>
-          <w:u w:val="none"/>
-          <w:lang w:val="pt-BR"/>
-        </w:rPr>
-        <w:t xml:space="preserve">O objetivo </w:t>
-      </w:r>
-      <w:r>
-        <w:rPr>
-          <w:rFonts w:hint="default" w:ascii="Arial" w:hAnsi="Arial" w:cs="Arial"/>
-          <w:u w:val="none"/>
-        </w:rPr>
-        <w:t xml:space="preserve">deste projeto é desenvolver uma plataforma web voltada para jogadores que desejam </w:t>
-      </w:r>
-      <w:r>
-        <w:rPr>
-          <w:rFonts w:hint="default" w:ascii="Arial" w:hAnsi="Arial" w:cs="Arial"/>
-          <w:u w:val="none"/>
-          <w:lang w:val="pt-BR"/>
-        </w:rPr>
-        <w:t xml:space="preserve">formar </w:t>
-      </w:r>
-      <w:r>
-        <w:rPr>
-          <w:rFonts w:hint="default" w:ascii="Arial" w:hAnsi="Arial" w:cs="Arial"/>
-          <w:u w:val="none"/>
-        </w:rPr>
-        <w:t xml:space="preserve">ou </w:t>
-      </w:r>
-      <w:r>
-        <w:rPr>
-          <w:rFonts w:hint="default" w:ascii="Arial" w:hAnsi="Arial" w:cs="Arial"/>
-          <w:u w:val="none"/>
-          <w:lang w:val="pt-BR"/>
-        </w:rPr>
-        <w:t>integrar</w:t>
-      </w:r>
-      <w:r>
-        <w:rPr>
-          <w:rFonts w:hint="default" w:ascii="Arial" w:hAnsi="Arial" w:cs="Arial"/>
-          <w:u w:val="none"/>
-        </w:rPr>
-        <w:t xml:space="preserve"> times em jogos</w:t>
-      </w:r>
-      <w:r>
-        <w:rPr>
-          <w:rFonts w:hint="default" w:ascii="Arial" w:hAnsi="Arial" w:cs="Arial"/>
-          <w:u w:val="none"/>
-          <w:lang w:val="pt-BR"/>
-        </w:rPr>
-        <w:t xml:space="preserve"> online</w:t>
-      </w:r>
-      <w:r>
-        <w:rPr>
-          <w:rFonts w:hint="default" w:ascii="Arial" w:hAnsi="Arial" w:cs="Arial"/>
-          <w:u w:val="none"/>
-        </w:rPr>
-        <w:t xml:space="preserve">. </w:t>
-      </w:r>
-      <w:r>
-        <w:rPr>
-          <w:rFonts w:hint="default" w:ascii="Arial" w:hAnsi="Arial" w:eastAsia="SimSun" w:cs="Arial"/>
-          <w:sz w:val="24"/>
-          <w:szCs w:val="24"/>
-        </w:rPr>
-        <w:t>A plataforma também se propõe a ajudar organizadores de campeonatos</w:t>
-      </w:r>
-      <w:r>
-        <w:rPr>
-          <w:rFonts w:hint="default" w:ascii="Arial" w:hAnsi="Arial" w:eastAsia="SimSun" w:cs="Arial"/>
-          <w:sz w:val="24"/>
-          <w:szCs w:val="24"/>
-          <w:lang w:val="pt-BR"/>
-        </w:rPr>
-        <w:t xml:space="preserve">, auxiliando no recrutamento e </w:t>
-      </w:r>
-      <w:r>
-        <w:rPr>
-          <w:rFonts w:hint="default" w:ascii="Arial" w:hAnsi="Arial" w:eastAsia="SimSun" w:cs="Arial"/>
-          <w:sz w:val="24"/>
-          <w:szCs w:val="24"/>
-        </w:rPr>
-        <w:t>divulga</w:t>
-      </w:r>
-      <w:r>
-        <w:rPr>
-          <w:rFonts w:hint="default" w:ascii="Arial" w:hAnsi="Arial" w:eastAsia="SimSun" w:cs="Arial"/>
-          <w:sz w:val="24"/>
-          <w:szCs w:val="24"/>
-          <w:lang w:val="pt-BR"/>
-        </w:rPr>
-        <w:t>ção de</w:t>
-      </w:r>
-      <w:r>
-        <w:rPr>
-          <w:rFonts w:hint="default" w:ascii="Arial" w:hAnsi="Arial" w:eastAsia="SimSun" w:cs="Arial"/>
-          <w:sz w:val="24"/>
-          <w:szCs w:val="24"/>
-        </w:rPr>
-        <w:t xml:space="preserve"> torneios de forma eficiente</w:t>
-      </w:r>
-      <w:r>
-        <w:rPr>
-          <w:rFonts w:hint="default" w:ascii="Arial" w:hAnsi="Arial" w:eastAsia="SimSun" w:cs="Arial"/>
-          <w:sz w:val="24"/>
-          <w:szCs w:val="24"/>
-          <w:lang w:val="pt-BR"/>
-        </w:rPr>
-        <w:t>.</w:t>
+        <w:t>O objetivo deste projeto é desenvolver uma plataforma web voltada para jogadores que desejam formar ou integrar times em jogos online. A proposta busca facilitar a conexão entre usuários com estilos de jogo, níveis de habilidade e preferências semelhantes, promovendo uma experiência mais colaborativa e organizada dentro dos ambientes multiplayer.</w:t>
       </w:r>
     </w:p>
-    <w:p>
+    <w:p xmlns:wp14="http://schemas.microsoft.com/office/word/2010/wordml" wp14:textId="77777777">
       <w:pPr>
         <w:pStyle w:val="4"/>
         <w:numPr>
@@ -293,7 +180,7 @@
         <w:t>Tecnologias Utilizadas</w:t>
       </w:r>
     </w:p>
-    <w:p>
+    <w:p xmlns:wp14="http://schemas.microsoft.com/office/word/2010/wordml" wp14:textId="77777777">
       <w:pPr>
         <w:keepNext w:val="0"/>
         <w:keepLines w:val="0"/>
@@ -329,7 +216,7 @@
         <w:t xml:space="preserve"> HTML, CSS, JavaScript.</w:t>
       </w:r>
     </w:p>
-    <w:p>
+    <w:p xmlns:wp14="http://schemas.microsoft.com/office/word/2010/wordml" wp14:textId="77777777">
       <w:pPr>
         <w:keepNext w:val="0"/>
         <w:keepLines w:val="0"/>
@@ -365,7 +252,7 @@
         <w:t xml:space="preserve"> Node.js com Express.js.</w:t>
       </w:r>
     </w:p>
-    <w:p>
+    <w:p xmlns:wp14="http://schemas.microsoft.com/office/word/2010/wordml" wp14:textId="77777777">
       <w:pPr>
         <w:keepNext w:val="0"/>
         <w:keepLines w:val="0"/>
@@ -401,7 +288,7 @@
         <w:t xml:space="preserve"> MongoDB.</w:t>
       </w:r>
     </w:p>
-    <w:p>
+    <w:p xmlns:wp14="http://schemas.microsoft.com/office/word/2010/wordml" wp14:textId="77777777">
       <w:pPr>
         <w:keepNext w:val="0"/>
         <w:keepLines w:val="0"/>
@@ -440,7 +327,7 @@
         <w:t xml:space="preserve"> Prisma.</w:t>
       </w:r>
     </w:p>
-    <w:p>
+    <w:p xmlns:wp14="http://schemas.microsoft.com/office/word/2010/wordml" wp14:textId="77777777">
       <w:pPr>
         <w:pStyle w:val="4"/>
         <w:numPr>
@@ -468,260 +355,909 @@
     </w:p>
     <w:p>
       <w:pPr>
+        <w:pStyle w:val="1"/>
         <w:numPr>
           <w:ilvl w:val="0"/>
-          <w:numId w:val="14"/>
+          <w:numId w:val="15"/>
         </w:numPr>
-        <w:ind w:left="420" w:leftChars="0" w:hanging="420" w:firstLineChars="0"/>
-        <w:rPr>
-          <w:rFonts w:hint="default" w:ascii="Arial" w:hAnsi="Arial" w:cs="Arial"/>
+        <w:suppressLineNumbers w:val="0"/>
+        <w:bidi w:val="0"/>
+        <w:spacing w:before="250" w:beforeAutospacing="off" w:after="130" w:afterAutospacing="off" w:line="360" w:lineRule="auto"/>
+        <w:ind w:left="420" w:right="0" w:hanging="420"/>
+        <w:jc w:val="both"/>
+        <w:rPr>
+          <w:rFonts w:ascii="Arial" w:hAnsi="Arial" w:cs="Arial"/>
+          <w:sz w:val="24"/>
+          <w:szCs w:val="24"/>
         </w:rPr>
       </w:pPr>
       <w:r>
         <w:rPr>
-          <w:rFonts w:hint="default" w:ascii="Arial" w:hAnsi="Arial" w:cs="Arial"/>
-        </w:rPr>
-        <w:t>Cadastro de usuários</w:t>
-      </w:r>
-      <w:r>
-        <w:rPr>
-          <w:rFonts w:hint="default" w:ascii="Arial" w:hAnsi="Arial" w:cs="Arial"/>
+          <w:rFonts w:ascii="Arial" w:hAnsi="Arial" w:cs="Arial"/>
+        </w:rPr>
+        <w:t>Cadastro</w:t>
+      </w:r>
+      <w:r>
+        <w:rPr>
+          <w:rFonts w:ascii="Arial" w:hAnsi="Arial" w:cs="Arial"/>
+        </w:rPr>
+        <w:t xml:space="preserve"> de </w:t>
+      </w:r>
+      <w:r>
+        <w:rPr>
+          <w:rFonts w:ascii="Arial" w:hAnsi="Arial" w:cs="Arial"/>
+        </w:rPr>
+        <w:t>usuários</w:t>
+      </w:r>
+      <w:r>
+        <w:rPr>
+          <w:rFonts w:ascii="Arial" w:hAnsi="Arial" w:cs="Arial"/>
           <w:lang w:val="pt-BR"/>
         </w:rPr>
         <w:t xml:space="preserve">: </w:t>
       </w:r>
       <w:r>
         <w:rPr>
-          <w:rFonts w:hint="default" w:ascii="Arial" w:hAnsi="Arial" w:cs="Arial"/>
-        </w:rPr>
-        <w:t xml:space="preserve">Registro de dois tipos de perfis — jogador e organizador de </w:t>
-      </w:r>
-      <w:r>
-        <w:rPr>
-          <w:rFonts w:hint="default" w:ascii="Arial" w:hAnsi="Arial" w:cs="Arial"/>
-          <w:lang w:val="pt-BR"/>
-        </w:rPr>
-        <w:t>torneios</w:t>
-      </w:r>
-      <w:r>
-        <w:rPr>
-          <w:rFonts w:hint="default" w:ascii="Arial" w:hAnsi="Arial" w:cs="Arial"/>
-        </w:rPr>
-        <w:t>.</w:t>
+          <w:rFonts w:ascii="Arial" w:hAnsi="Arial" w:cs="Arial"/>
+        </w:rPr>
+        <w:t>Registro</w:t>
+      </w:r>
+      <w:r>
+        <w:rPr>
+          <w:rFonts w:ascii="Arial" w:hAnsi="Arial" w:cs="Arial"/>
+        </w:rPr>
+        <w:t xml:space="preserve"> de </w:t>
+      </w:r>
+      <w:r>
+        <w:rPr>
+          <w:rFonts w:ascii="Arial" w:hAnsi="Arial" w:cs="Arial"/>
+        </w:rPr>
+        <w:t>ou</w:t>
+      </w:r>
+      <w:r>
+        <w:rPr>
+          <w:rFonts w:ascii="Arial" w:hAnsi="Arial" w:cs="Arial"/>
+        </w:rPr>
+        <w:t xml:space="preserve"> </w:t>
+      </w:r>
+      <w:r>
+        <w:rPr>
+          <w:rFonts w:ascii="Arial" w:hAnsi="Arial" w:cs="Arial"/>
+        </w:rPr>
+        <w:t>mais</w:t>
+      </w:r>
+      <w:r>
+        <w:rPr>
+          <w:rFonts w:ascii="Arial" w:hAnsi="Arial" w:cs="Arial"/>
+        </w:rPr>
+        <w:t xml:space="preserve"> </w:t>
+      </w:r>
+      <w:r>
+        <w:rPr>
+          <w:rFonts w:ascii="Arial" w:hAnsi="Arial" w:cs="Arial"/>
+        </w:rPr>
+        <w:t>tipos</w:t>
+      </w:r>
+      <w:r>
+        <w:rPr>
+          <w:rFonts w:ascii="Arial" w:hAnsi="Arial" w:cs="Arial"/>
+        </w:rPr>
+        <w:t xml:space="preserve"> de </w:t>
+      </w:r>
+      <w:r>
+        <w:rPr>
+          <w:rFonts w:ascii="Arial" w:hAnsi="Arial" w:cs="Arial"/>
+        </w:rPr>
+        <w:t>perfis</w:t>
+      </w:r>
+      <w:r>
+        <w:rPr>
+          <w:rFonts w:ascii="Arial" w:hAnsi="Arial" w:cs="Arial"/>
+        </w:rPr>
+        <w:t xml:space="preserve"> — usuário.</w:t>
       </w:r>
     </w:p>
-    <w:p>
+    <w:p xmlns:wp14="http://schemas.microsoft.com/office/word/2010/wordml" wp14:textId="77777777">
       <w:pPr>
         <w:numPr>
           <w:ilvl w:val="0"/>
-          <w:numId w:val="14"/>
+          <w:numId w:val="15"/>
         </w:numPr>
         <w:ind w:left="420" w:leftChars="0" w:hanging="420" w:firstLineChars="0"/>
         <w:rPr>
-          <w:rFonts w:hint="default" w:ascii="Arial" w:hAnsi="Arial" w:cs="Arial"/>
+          <w:rFonts w:ascii="Arial" w:hAnsi="Arial" w:cs="Arial"/>
         </w:rPr>
       </w:pPr>
       <w:r>
         <w:rPr>
-          <w:rFonts w:hint="default" w:ascii="Arial" w:hAnsi="Arial" w:cs="Arial"/>
-        </w:rPr>
-        <w:t>Criação de perfi</w:t>
-      </w:r>
-      <w:r>
-        <w:rPr>
-          <w:rFonts w:hint="default" w:ascii="Arial" w:hAnsi="Arial" w:cs="Arial"/>
+          <w:rFonts w:ascii="Arial" w:hAnsi="Arial" w:cs="Arial"/>
+        </w:rPr>
+        <w:t>Criação</w:t>
+      </w:r>
+      <w:r>
+        <w:rPr>
+          <w:rFonts w:ascii="Arial" w:hAnsi="Arial" w:cs="Arial"/>
+        </w:rPr>
+        <w:t xml:space="preserve"> de </w:t>
+      </w:r>
+      <w:r>
+        <w:rPr>
+          <w:rFonts w:ascii="Arial" w:hAnsi="Arial" w:cs="Arial"/>
+        </w:rPr>
+        <w:t>perfi</w:t>
+      </w:r>
+      <w:r>
+        <w:rPr>
+          <w:rFonts w:ascii="Arial" w:hAnsi="Arial" w:cs="Arial"/>
           <w:lang w:val="pt-BR"/>
         </w:rPr>
         <w:t>l:</w:t>
       </w:r>
       <w:r>
         <w:rPr>
-          <w:rFonts w:hint="default" w:ascii="Arial" w:hAnsi="Arial" w:cs="Arial"/>
+          <w:rFonts w:ascii="Arial" w:hAnsi="Arial" w:cs="Arial"/>
         </w:rPr>
         <w:t xml:space="preserve"> </w:t>
       </w:r>
       <w:r>
         <w:rPr>
-          <w:rFonts w:hint="default" w:ascii="Arial" w:hAnsi="Arial" w:cs="Arial"/>
+          <w:rFonts w:ascii="Arial" w:hAnsi="Arial" w:cs="Arial"/>
           <w:lang w:val="pt-BR"/>
         </w:rPr>
         <w:t>Os usuários poderão colocar i</w:t>
       </w:r>
       <w:r>
         <w:rPr>
-          <w:rFonts w:hint="default" w:ascii="Arial" w:hAnsi="Arial" w:cs="Arial"/>
-        </w:rPr>
-        <w:t>nformações básicas e jogos de interesse, uma breve descrição pessoal, os jogos que costuma jogar, seu nível de habilidade em cada um e outros dados que ajudem a identificar seu estilo e objetivos como jogador.</w:t>
+          <w:rFonts w:ascii="Arial" w:hAnsi="Arial" w:cs="Arial"/>
+        </w:rPr>
+        <w:t>nformações</w:t>
+      </w:r>
+      <w:r>
+        <w:rPr>
+          <w:rFonts w:ascii="Arial" w:hAnsi="Arial" w:cs="Arial"/>
+        </w:rPr>
+        <w:t xml:space="preserve"> </w:t>
+      </w:r>
+      <w:r>
+        <w:rPr>
+          <w:rFonts w:ascii="Arial" w:hAnsi="Arial" w:cs="Arial"/>
+        </w:rPr>
+        <w:t>básicas</w:t>
+      </w:r>
+      <w:r>
+        <w:rPr>
+          <w:rFonts w:ascii="Arial" w:hAnsi="Arial" w:cs="Arial"/>
+        </w:rPr>
+        <w:t xml:space="preserve"> e </w:t>
+      </w:r>
+      <w:r>
+        <w:rPr>
+          <w:rFonts w:ascii="Arial" w:hAnsi="Arial" w:cs="Arial"/>
+        </w:rPr>
+        <w:t>jogos</w:t>
+      </w:r>
+      <w:r>
+        <w:rPr>
+          <w:rFonts w:ascii="Arial" w:hAnsi="Arial" w:cs="Arial"/>
+        </w:rPr>
+        <w:t xml:space="preserve"> de interesse, </w:t>
+      </w:r>
+      <w:r>
+        <w:rPr>
+          <w:rFonts w:ascii="Arial" w:hAnsi="Arial" w:cs="Arial"/>
+        </w:rPr>
+        <w:t>uma</w:t>
+      </w:r>
+      <w:r>
+        <w:rPr>
+          <w:rFonts w:ascii="Arial" w:hAnsi="Arial" w:cs="Arial"/>
+        </w:rPr>
+        <w:t xml:space="preserve"> breve </w:t>
+      </w:r>
+      <w:r>
+        <w:rPr>
+          <w:rFonts w:ascii="Arial" w:hAnsi="Arial" w:cs="Arial"/>
+        </w:rPr>
+        <w:t>descrição</w:t>
+      </w:r>
+      <w:r>
+        <w:rPr>
+          <w:rFonts w:ascii="Arial" w:hAnsi="Arial" w:cs="Arial"/>
+        </w:rPr>
+        <w:t xml:space="preserve"> </w:t>
+      </w:r>
+      <w:r>
+        <w:rPr>
+          <w:rFonts w:ascii="Arial" w:hAnsi="Arial" w:cs="Arial"/>
+        </w:rPr>
+        <w:t>pessoal</w:t>
+      </w:r>
+      <w:r>
+        <w:rPr>
+          <w:rFonts w:ascii="Arial" w:hAnsi="Arial" w:cs="Arial"/>
+        </w:rPr>
+        <w:t xml:space="preserve">, </w:t>
+      </w:r>
+      <w:r>
+        <w:rPr>
+          <w:rFonts w:ascii="Arial" w:hAnsi="Arial" w:cs="Arial"/>
+        </w:rPr>
+        <w:t>os</w:t>
+      </w:r>
+      <w:r>
+        <w:rPr>
+          <w:rFonts w:ascii="Arial" w:hAnsi="Arial" w:cs="Arial"/>
+        </w:rPr>
+        <w:t xml:space="preserve"> </w:t>
+      </w:r>
+      <w:r>
+        <w:rPr>
+          <w:rFonts w:ascii="Arial" w:hAnsi="Arial" w:cs="Arial"/>
+        </w:rPr>
+        <w:t>jogos</w:t>
+      </w:r>
+      <w:r>
+        <w:rPr>
+          <w:rFonts w:ascii="Arial" w:hAnsi="Arial" w:cs="Arial"/>
+        </w:rPr>
+        <w:t xml:space="preserve"> que </w:t>
+      </w:r>
+      <w:r>
+        <w:rPr>
+          <w:rFonts w:ascii="Arial" w:hAnsi="Arial" w:cs="Arial"/>
+        </w:rPr>
+        <w:t>costuma</w:t>
+      </w:r>
+      <w:r>
+        <w:rPr>
+          <w:rFonts w:ascii="Arial" w:hAnsi="Arial" w:cs="Arial"/>
+        </w:rPr>
+        <w:t xml:space="preserve"> </w:t>
+      </w:r>
+      <w:r>
+        <w:rPr>
+          <w:rFonts w:ascii="Arial" w:hAnsi="Arial" w:cs="Arial"/>
+        </w:rPr>
+        <w:t>jogar</w:t>
+      </w:r>
+      <w:r>
+        <w:rPr>
+          <w:rFonts w:ascii="Arial" w:hAnsi="Arial" w:cs="Arial"/>
+        </w:rPr>
+        <w:t xml:space="preserve">, </w:t>
+      </w:r>
+      <w:r>
+        <w:rPr>
+          <w:rFonts w:ascii="Arial" w:hAnsi="Arial" w:cs="Arial"/>
+        </w:rPr>
+        <w:t>seu</w:t>
+      </w:r>
+      <w:r>
+        <w:rPr>
+          <w:rFonts w:ascii="Arial" w:hAnsi="Arial" w:cs="Arial"/>
+        </w:rPr>
+        <w:t xml:space="preserve"> </w:t>
+      </w:r>
+      <w:r>
+        <w:rPr>
+          <w:rFonts w:ascii="Arial" w:hAnsi="Arial" w:cs="Arial"/>
+        </w:rPr>
+        <w:t>nível</w:t>
+      </w:r>
+      <w:r>
+        <w:rPr>
+          <w:rFonts w:ascii="Arial" w:hAnsi="Arial" w:cs="Arial"/>
+        </w:rPr>
+        <w:t xml:space="preserve"> de </w:t>
+      </w:r>
+      <w:r>
+        <w:rPr>
+          <w:rFonts w:ascii="Arial" w:hAnsi="Arial" w:cs="Arial"/>
+        </w:rPr>
+        <w:t>habilidade</w:t>
+      </w:r>
+      <w:r>
+        <w:rPr>
+          <w:rFonts w:ascii="Arial" w:hAnsi="Arial" w:cs="Arial"/>
+        </w:rPr>
+        <w:t xml:space="preserve"> </w:t>
+      </w:r>
+      <w:r>
+        <w:rPr>
+          <w:rFonts w:ascii="Arial" w:hAnsi="Arial" w:cs="Arial"/>
+        </w:rPr>
+        <w:t>em</w:t>
+      </w:r>
+      <w:r>
+        <w:rPr>
+          <w:rFonts w:ascii="Arial" w:hAnsi="Arial" w:cs="Arial"/>
+        </w:rPr>
+        <w:t xml:space="preserve"> </w:t>
+      </w:r>
+      <w:r>
+        <w:rPr>
+          <w:rFonts w:ascii="Arial" w:hAnsi="Arial" w:cs="Arial"/>
+        </w:rPr>
+        <w:t>cada</w:t>
+      </w:r>
+      <w:r>
+        <w:rPr>
+          <w:rFonts w:ascii="Arial" w:hAnsi="Arial" w:cs="Arial"/>
+        </w:rPr>
+        <w:t xml:space="preserve"> um e outros dados que </w:t>
+      </w:r>
+      <w:r>
+        <w:rPr>
+          <w:rFonts w:ascii="Arial" w:hAnsi="Arial" w:cs="Arial"/>
+        </w:rPr>
+        <w:t>ajudem</w:t>
+      </w:r>
+      <w:r>
+        <w:rPr>
+          <w:rFonts w:ascii="Arial" w:hAnsi="Arial" w:cs="Arial"/>
+        </w:rPr>
+        <w:t xml:space="preserve"> </w:t>
+      </w:r>
+      <w:r>
+        <w:rPr>
+          <w:rFonts w:ascii="Arial" w:hAnsi="Arial" w:cs="Arial"/>
+        </w:rPr>
+        <w:t>a</w:t>
+      </w:r>
+      <w:r>
+        <w:rPr>
+          <w:rFonts w:ascii="Arial" w:hAnsi="Arial" w:cs="Arial"/>
+        </w:rPr>
+        <w:t xml:space="preserve"> </w:t>
+      </w:r>
+      <w:r>
+        <w:rPr>
+          <w:rFonts w:ascii="Arial" w:hAnsi="Arial" w:cs="Arial"/>
+        </w:rPr>
+        <w:t>identificar</w:t>
+      </w:r>
+      <w:r>
+        <w:rPr>
+          <w:rFonts w:ascii="Arial" w:hAnsi="Arial" w:cs="Arial"/>
+        </w:rPr>
+        <w:t xml:space="preserve"> </w:t>
+      </w:r>
+      <w:r>
+        <w:rPr>
+          <w:rFonts w:ascii="Arial" w:hAnsi="Arial" w:cs="Arial"/>
+        </w:rPr>
+        <w:t>seu</w:t>
+      </w:r>
+      <w:r>
+        <w:rPr>
+          <w:rFonts w:ascii="Arial" w:hAnsi="Arial" w:cs="Arial"/>
+        </w:rPr>
+        <w:t xml:space="preserve"> </w:t>
+      </w:r>
+      <w:r>
+        <w:rPr>
+          <w:rFonts w:ascii="Arial" w:hAnsi="Arial" w:cs="Arial"/>
+        </w:rPr>
+        <w:t>estilo</w:t>
+      </w:r>
+      <w:r>
+        <w:rPr>
+          <w:rFonts w:ascii="Arial" w:hAnsi="Arial" w:cs="Arial"/>
+        </w:rPr>
+        <w:t xml:space="preserve"> e </w:t>
+      </w:r>
+      <w:r>
+        <w:rPr>
+          <w:rFonts w:ascii="Arial" w:hAnsi="Arial" w:cs="Arial"/>
+        </w:rPr>
+        <w:t>objetivos</w:t>
+      </w:r>
+      <w:r>
+        <w:rPr>
+          <w:rFonts w:ascii="Arial" w:hAnsi="Arial" w:cs="Arial"/>
+        </w:rPr>
+        <w:t xml:space="preserve"> </w:t>
+      </w:r>
+      <w:r>
+        <w:rPr>
+          <w:rFonts w:ascii="Arial" w:hAnsi="Arial" w:cs="Arial"/>
+        </w:rPr>
+        <w:t>como</w:t>
+      </w:r>
+      <w:r>
+        <w:rPr>
+          <w:rFonts w:ascii="Arial" w:hAnsi="Arial" w:cs="Arial"/>
+        </w:rPr>
+        <w:t xml:space="preserve"> </w:t>
+      </w:r>
+      <w:r>
+        <w:rPr>
+          <w:rFonts w:ascii="Arial" w:hAnsi="Arial" w:cs="Arial"/>
+        </w:rPr>
+        <w:t>jogador</w:t>
+      </w:r>
+      <w:r>
+        <w:rPr>
+          <w:rFonts w:ascii="Arial" w:hAnsi="Arial" w:cs="Arial"/>
+        </w:rPr>
+        <w:t>.</w:t>
       </w:r>
     </w:p>
-    <w:p>
+    <w:p xmlns:wp14="http://schemas.microsoft.com/office/word/2010/wordml" wp14:textId="26ECBB0F">
       <w:pPr>
         <w:numPr>
           <w:ilvl w:val="0"/>
-          <w:numId w:val="14"/>
+          <w:numId w:val="15"/>
         </w:numPr>
         <w:ind w:left="420" w:leftChars="0" w:hanging="420" w:firstLineChars="0"/>
         <w:rPr>
-          <w:rFonts w:hint="default" w:ascii="Arial" w:hAnsi="Arial" w:cs="Arial"/>
+          <w:rFonts w:ascii="Arial" w:hAnsi="Arial" w:cs="Arial"/>
         </w:rPr>
       </w:pPr>
       <w:r>
         <w:rPr>
-          <w:rFonts w:hint="default" w:ascii="Arial" w:hAnsi="Arial" w:cs="Arial"/>
-        </w:rPr>
-        <w:t>Criação e gerenciamento de times</w:t>
-      </w:r>
-      <w:r>
-        <w:rPr>
-          <w:rFonts w:hint="default" w:ascii="Arial" w:hAnsi="Arial" w:cs="Arial"/>
+          <w:rFonts w:ascii="Arial" w:hAnsi="Arial" w:cs="Arial"/>
+        </w:rPr>
+        <w:t>Publicações</w:t>
+      </w:r>
+      <w:r>
+        <w:rPr>
+          <w:rFonts w:ascii="Arial" w:hAnsi="Arial" w:cs="Arial"/>
+        </w:rPr>
+        <w:t xml:space="preserve"> para </w:t>
+      </w:r>
+      <w:r>
+        <w:rPr>
+          <w:rFonts w:ascii="Arial" w:hAnsi="Arial" w:cs="Arial"/>
+        </w:rPr>
+        <w:t>recrutamento</w:t>
+      </w:r>
+      <w:r>
+        <w:rPr>
+          <w:rFonts w:ascii="Arial" w:hAnsi="Arial" w:cs="Arial"/>
+        </w:rPr>
+        <w:t xml:space="preserve"> de </w:t>
+      </w:r>
+      <w:r>
+        <w:rPr>
+          <w:rFonts w:ascii="Arial" w:hAnsi="Arial" w:cs="Arial"/>
+        </w:rPr>
+        <w:t>jogadores</w:t>
+      </w:r>
+      <w:r>
+        <w:rPr>
+          <w:rFonts w:ascii="Arial" w:hAnsi="Arial" w:cs="Arial"/>
           <w:lang w:val="pt-BR"/>
         </w:rPr>
         <w:t xml:space="preserve">: </w:t>
       </w:r>
       <w:r>
         <w:rPr>
-          <w:rFonts w:hint="default" w:ascii="Arial" w:hAnsi="Arial" w:cs="Arial"/>
-        </w:rPr>
-        <w:t xml:space="preserve">Jogadores poderão criar seus próprios times e gerenciar os </w:t>
-      </w:r>
-      <w:r>
-        <w:rPr>
-          <w:rFonts w:hint="default" w:ascii="Arial" w:hAnsi="Arial" w:cs="Arial"/>
+          <w:rFonts w:ascii="Arial" w:hAnsi="Arial" w:cs="Arial"/>
           <w:lang w:val="pt-BR"/>
         </w:rPr>
-        <w:t>integrantes</w:t>
-      </w:r>
-      <w:r>
-        <w:rPr>
-          <w:rFonts w:hint="default" w:ascii="Arial" w:hAnsi="Arial" w:cs="Arial"/>
+        <w:t>Usuários</w:t>
+      </w:r>
+      <w:r>
+        <w:rPr>
+          <w:rFonts w:ascii="Arial" w:hAnsi="Arial" w:cs="Arial"/>
+        </w:rPr>
+        <w:t xml:space="preserve"> </w:t>
+      </w:r>
+      <w:r>
+        <w:rPr>
+          <w:rFonts w:ascii="Arial" w:hAnsi="Arial" w:cs="Arial"/>
+        </w:rPr>
+        <w:t>poderão</w:t>
+      </w:r>
+      <w:r>
+        <w:rPr>
+          <w:rFonts w:ascii="Arial" w:hAnsi="Arial" w:cs="Arial"/>
+        </w:rPr>
+        <w:t xml:space="preserve"> </w:t>
+      </w:r>
+      <w:r>
+        <w:rPr>
+          <w:rFonts w:ascii="Arial" w:hAnsi="Arial" w:cs="Arial"/>
+        </w:rPr>
+        <w:t>criar</w:t>
+      </w:r>
+      <w:r>
+        <w:rPr>
+          <w:rFonts w:ascii="Arial" w:hAnsi="Arial" w:cs="Arial"/>
+        </w:rPr>
+        <w:t xml:space="preserve"> </w:t>
+      </w:r>
+      <w:r>
+        <w:rPr>
+          <w:rFonts w:ascii="Arial" w:hAnsi="Arial" w:cs="Arial"/>
+        </w:rPr>
+        <w:t>postagens</w:t>
+      </w:r>
+      <w:r>
+        <w:rPr>
+          <w:rFonts w:ascii="Arial" w:hAnsi="Arial" w:cs="Arial"/>
+        </w:rPr>
+        <w:t xml:space="preserve"> para </w:t>
+      </w:r>
+      <w:r>
+        <w:rPr>
+          <w:rFonts w:ascii="Arial" w:hAnsi="Arial" w:cs="Arial"/>
+        </w:rPr>
+        <w:t>divulgar</w:t>
+      </w:r>
+      <w:r>
+        <w:rPr>
+          <w:rFonts w:ascii="Arial" w:hAnsi="Arial" w:cs="Arial"/>
+        </w:rPr>
+        <w:t xml:space="preserve"> que </w:t>
+      </w:r>
+      <w:r>
+        <w:rPr>
+          <w:rFonts w:ascii="Arial" w:hAnsi="Arial" w:cs="Arial"/>
+        </w:rPr>
+        <w:t>estão</w:t>
+      </w:r>
+      <w:r>
+        <w:rPr>
+          <w:rFonts w:ascii="Arial" w:hAnsi="Arial" w:cs="Arial"/>
+        </w:rPr>
+        <w:t xml:space="preserve"> </w:t>
+      </w:r>
+      <w:r>
+        <w:rPr>
+          <w:rFonts w:ascii="Arial" w:hAnsi="Arial" w:cs="Arial"/>
+        </w:rPr>
+        <w:t>procurando</w:t>
+      </w:r>
+      <w:r>
+        <w:rPr>
+          <w:rFonts w:ascii="Arial" w:hAnsi="Arial" w:cs="Arial"/>
+        </w:rPr>
+        <w:t xml:space="preserve"> </w:t>
+      </w:r>
+      <w:r>
+        <w:rPr>
+          <w:rFonts w:ascii="Arial" w:hAnsi="Arial" w:cs="Arial"/>
+        </w:rPr>
+        <w:t>jogadores</w:t>
+      </w:r>
+      <w:r>
+        <w:rPr>
+          <w:rFonts w:ascii="Arial" w:hAnsi="Arial" w:cs="Arial"/>
+        </w:rPr>
+        <w:t xml:space="preserve">. Outros </w:t>
+      </w:r>
+      <w:r>
+        <w:rPr>
+          <w:rFonts w:ascii="Arial" w:hAnsi="Arial" w:cs="Arial"/>
+        </w:rPr>
+        <w:t>jogadores</w:t>
+      </w:r>
+      <w:r>
+        <w:rPr>
+          <w:rFonts w:ascii="Arial" w:hAnsi="Arial" w:cs="Arial"/>
+        </w:rPr>
+        <w:t xml:space="preserve"> </w:t>
+      </w:r>
+      <w:r>
+        <w:rPr>
+          <w:rFonts w:ascii="Arial" w:hAnsi="Arial" w:cs="Arial"/>
+        </w:rPr>
+        <w:t>poderão</w:t>
+      </w:r>
+      <w:r>
+        <w:rPr>
+          <w:rFonts w:ascii="Arial" w:hAnsi="Arial" w:cs="Arial"/>
+        </w:rPr>
+        <w:t xml:space="preserve"> </w:t>
+      </w:r>
+      <w:r>
+        <w:rPr>
+          <w:rFonts w:ascii="Arial" w:hAnsi="Arial" w:cs="Arial"/>
+        </w:rPr>
+        <w:t>visualizar</w:t>
+      </w:r>
+      <w:r>
+        <w:rPr>
+          <w:rFonts w:ascii="Arial" w:hAnsi="Arial" w:cs="Arial"/>
+        </w:rPr>
+        <w:t xml:space="preserve"> </w:t>
+      </w:r>
+      <w:r>
+        <w:rPr>
+          <w:rFonts w:ascii="Arial" w:hAnsi="Arial" w:cs="Arial"/>
+        </w:rPr>
+        <w:t>essas</w:t>
+      </w:r>
+      <w:r>
+        <w:rPr>
+          <w:rFonts w:ascii="Arial" w:hAnsi="Arial" w:cs="Arial"/>
+        </w:rPr>
+        <w:t xml:space="preserve"> </w:t>
+      </w:r>
+      <w:r>
+        <w:rPr>
+          <w:rFonts w:ascii="Arial" w:hAnsi="Arial" w:cs="Arial"/>
+        </w:rPr>
+        <w:t>publicações</w:t>
+      </w:r>
+      <w:r>
+        <w:rPr>
+          <w:rFonts w:ascii="Arial" w:hAnsi="Arial" w:cs="Arial"/>
+        </w:rPr>
+        <w:t xml:space="preserve"> e </w:t>
+      </w:r>
+      <w:r>
+        <w:rPr>
+          <w:rFonts w:ascii="Arial" w:hAnsi="Arial" w:cs="Arial"/>
+        </w:rPr>
+        <w:t>entrar</w:t>
+      </w:r>
+      <w:r>
+        <w:rPr>
+          <w:rFonts w:ascii="Arial" w:hAnsi="Arial" w:cs="Arial"/>
+        </w:rPr>
+        <w:t xml:space="preserve"> </w:t>
+      </w:r>
+      <w:r>
+        <w:rPr>
+          <w:rFonts w:ascii="Arial" w:hAnsi="Arial" w:cs="Arial"/>
+        </w:rPr>
+        <w:t>em</w:t>
+      </w:r>
+      <w:r>
+        <w:rPr>
+          <w:rFonts w:ascii="Arial" w:hAnsi="Arial" w:cs="Arial"/>
+        </w:rPr>
+        <w:t xml:space="preserve"> </w:t>
+      </w:r>
+      <w:r>
+        <w:rPr>
+          <w:rFonts w:ascii="Arial" w:hAnsi="Arial" w:cs="Arial"/>
+        </w:rPr>
+        <w:t>contato</w:t>
+      </w:r>
+      <w:r>
+        <w:rPr>
+          <w:rFonts w:ascii="Arial" w:hAnsi="Arial" w:cs="Arial"/>
+        </w:rPr>
+        <w:t xml:space="preserve"> com o </w:t>
+      </w:r>
+      <w:r>
+        <w:rPr>
+          <w:rFonts w:ascii="Arial" w:hAnsi="Arial" w:cs="Arial"/>
+        </w:rPr>
+        <w:t>criador</w:t>
+      </w:r>
+      <w:r>
+        <w:rPr>
+          <w:rFonts w:ascii="Arial" w:hAnsi="Arial" w:cs="Arial"/>
+        </w:rPr>
+        <w:t xml:space="preserve"> da postagem</w:t>
+      </w:r>
+      <w:r>
+        <w:rPr>
+          <w:rFonts w:ascii="Arial" w:hAnsi="Arial" w:cs="Arial"/>
         </w:rPr>
         <w:t>.</w:t>
       </w:r>
-      <w:bookmarkStart w:id="0" w:name="_GoBack"/>
-      <w:bookmarkEnd w:id="0"/>
     </w:p>
-    <w:p>
+    <w:p xmlns:wp14="http://schemas.microsoft.com/office/word/2010/wordml" wp14:textId="77777777">
       <w:pPr>
         <w:numPr>
           <w:ilvl w:val="0"/>
-          <w:numId w:val="14"/>
+          <w:numId w:val="15"/>
         </w:numPr>
         <w:ind w:left="420" w:leftChars="0" w:hanging="420" w:firstLineChars="0"/>
         <w:rPr>
-          <w:rFonts w:hint="default" w:ascii="Arial" w:hAnsi="Arial" w:cs="Arial"/>
+          <w:rFonts w:ascii="Arial" w:hAnsi="Arial" w:cs="Arial"/>
         </w:rPr>
       </w:pPr>
       <w:r>
         <w:rPr>
-          <w:rFonts w:hint="default" w:ascii="Arial" w:hAnsi="Arial" w:cs="Arial"/>
-        </w:rPr>
-        <w:t>Publicações para recrutamento de jogadores</w:t>
-      </w:r>
-      <w:r>
-        <w:rPr>
-          <w:rFonts w:hint="default" w:ascii="Arial" w:hAnsi="Arial" w:cs="Arial"/>
+          <w:rFonts w:ascii="Arial" w:hAnsi="Arial" w:cs="Arial"/>
+        </w:rPr>
+        <w:t>Notificações</w:t>
+      </w:r>
+      <w:r>
+        <w:rPr>
+          <w:rFonts w:ascii="Arial" w:hAnsi="Arial" w:cs="Arial"/>
+        </w:rPr>
+        <w:t xml:space="preserve"> </w:t>
+      </w:r>
+      <w:r>
+        <w:rPr>
+          <w:rFonts w:ascii="Arial" w:hAnsi="Arial" w:cs="Arial"/>
+        </w:rPr>
+        <w:t>internas</w:t>
+      </w:r>
+      <w:r>
+        <w:rPr>
+          <w:rFonts w:ascii="Arial" w:hAnsi="Arial" w:cs="Arial"/>
           <w:lang w:val="pt-BR"/>
         </w:rPr>
         <w:t xml:space="preserve">: </w:t>
       </w:r>
       <w:r>
         <w:rPr>
-          <w:rFonts w:hint="default" w:ascii="Arial" w:hAnsi="Arial" w:cs="Arial"/>
-        </w:rPr>
-        <w:t>Donos de time poderão criar postagens para divulgar que estão procurando integrantes. Outros jogadores poderão visualizar essas publicações e solicitar entrada no time.</w:t>
-      </w:r>
-    </w:p>
-    <w:p>
-      <w:pPr>
-        <w:numPr>
-          <w:ilvl w:val="0"/>
-          <w:numId w:val="14"/>
-        </w:numPr>
-        <w:ind w:left="420" w:leftChars="0" w:hanging="420" w:firstLineChars="0"/>
-        <w:rPr>
-          <w:rFonts w:hint="default" w:ascii="Arial" w:hAnsi="Arial" w:cs="Arial"/>
-        </w:rPr>
-      </w:pPr>
-      <w:r>
-        <w:rPr>
-          <w:rFonts w:hint="default" w:ascii="Arial" w:hAnsi="Arial" w:cs="Arial"/>
-        </w:rPr>
-        <w:t>Convite direto para jogadores</w:t>
-      </w:r>
-      <w:r>
-        <w:rPr>
-          <w:rFonts w:hint="default" w:ascii="Arial" w:hAnsi="Arial" w:cs="Arial"/>
-          <w:lang w:val="pt-BR"/>
-        </w:rPr>
-        <w:t xml:space="preserve">: </w:t>
-      </w:r>
-      <w:r>
-        <w:rPr>
-          <w:rFonts w:hint="default" w:ascii="Arial" w:hAnsi="Arial" w:cs="Arial"/>
-        </w:rPr>
-        <w:t>O dono de um time também poderá enviar convites diretos a jogadores cadastrados na plataforma, caso encontre alguém com perfil adequado. O jogador convidado poderá aceitar ou recusar a proposta.</w:t>
-      </w:r>
-    </w:p>
-    <w:p>
-      <w:pPr>
-        <w:numPr>
-          <w:ilvl w:val="0"/>
-          <w:numId w:val="14"/>
-        </w:numPr>
-        <w:ind w:left="420" w:leftChars="0" w:hanging="420" w:firstLineChars="0"/>
-        <w:rPr>
-          <w:rFonts w:hint="default" w:ascii="Arial" w:hAnsi="Arial" w:cs="Arial"/>
-        </w:rPr>
-      </w:pPr>
-      <w:r>
-        <w:rPr>
-          <w:rFonts w:hint="default" w:ascii="Arial" w:hAnsi="Arial" w:cs="Arial"/>
-        </w:rPr>
-        <w:t>Publicações para divulgação de campeonatos</w:t>
-      </w:r>
-      <w:r>
-        <w:rPr>
-          <w:rFonts w:hint="default" w:ascii="Arial" w:hAnsi="Arial" w:cs="Arial"/>
-          <w:lang w:val="pt-BR"/>
-        </w:rPr>
-        <w:t xml:space="preserve">: </w:t>
-      </w:r>
-      <w:r>
-        <w:rPr>
-          <w:rFonts w:hint="default" w:ascii="Arial" w:hAnsi="Arial" w:cs="Arial"/>
-        </w:rPr>
-        <w:t>Organizadores de eventos poderão criar postagens específicas para divulgar torneios, com informações como jogo, regras, premiações, datas e número de vagas.</w:t>
-      </w:r>
-    </w:p>
-    <w:p>
-      <w:pPr>
-        <w:numPr>
-          <w:ilvl w:val="0"/>
-          <w:numId w:val="14"/>
-        </w:numPr>
-        <w:ind w:left="420" w:leftChars="0" w:hanging="420" w:firstLineChars="0"/>
-        <w:rPr>
-          <w:rFonts w:hint="default" w:ascii="Arial" w:hAnsi="Arial" w:cs="Arial"/>
-        </w:rPr>
-      </w:pPr>
-      <w:r>
-        <w:rPr>
-          <w:rFonts w:hint="default" w:ascii="Arial" w:hAnsi="Arial" w:cs="Arial"/>
-        </w:rPr>
-        <w:t>Notificações internas</w:t>
-      </w:r>
-      <w:r>
-        <w:rPr>
-          <w:rFonts w:hint="default" w:ascii="Arial" w:hAnsi="Arial" w:cs="Arial"/>
-          <w:lang w:val="pt-BR"/>
-        </w:rPr>
-        <w:t xml:space="preserve">: </w:t>
-      </w:r>
-      <w:r>
-        <w:rPr>
-          <w:rFonts w:hint="default" w:ascii="Arial" w:hAnsi="Arial" w:cs="Arial"/>
-        </w:rPr>
-        <w:t>Os usuários serão notificados sobre novas solicitações, convites, respostas e atualizações relacionadas às suas publicações ou times.</w:t>
+          <w:rFonts w:ascii="Arial" w:hAnsi="Arial" w:cs="Arial"/>
+        </w:rPr>
+        <w:t>Os</w:t>
+      </w:r>
+      <w:r>
+        <w:rPr>
+          <w:rFonts w:ascii="Arial" w:hAnsi="Arial" w:cs="Arial"/>
+        </w:rPr>
+        <w:t xml:space="preserve"> </w:t>
+      </w:r>
+      <w:r>
+        <w:rPr>
+          <w:rFonts w:ascii="Arial" w:hAnsi="Arial" w:cs="Arial"/>
+        </w:rPr>
+        <w:t>usuários</w:t>
+      </w:r>
+      <w:r>
+        <w:rPr>
+          <w:rFonts w:ascii="Arial" w:hAnsi="Arial" w:cs="Arial"/>
+        </w:rPr>
+        <w:t xml:space="preserve"> </w:t>
+      </w:r>
+      <w:r>
+        <w:rPr>
+          <w:rFonts w:ascii="Arial" w:hAnsi="Arial" w:cs="Arial"/>
+        </w:rPr>
+        <w:t>serão</w:t>
+      </w:r>
+      <w:r>
+        <w:rPr>
+          <w:rFonts w:ascii="Arial" w:hAnsi="Arial" w:cs="Arial"/>
+        </w:rPr>
+        <w:t xml:space="preserve"> </w:t>
+      </w:r>
+      <w:r>
+        <w:rPr>
+          <w:rFonts w:ascii="Arial" w:hAnsi="Arial" w:cs="Arial"/>
+        </w:rPr>
+        <w:t>notificados</w:t>
+      </w:r>
+      <w:r>
+        <w:rPr>
+          <w:rFonts w:ascii="Arial" w:hAnsi="Arial" w:cs="Arial"/>
+        </w:rPr>
+        <w:t xml:space="preserve"> </w:t>
+      </w:r>
+      <w:r>
+        <w:rPr>
+          <w:rFonts w:ascii="Arial" w:hAnsi="Arial" w:cs="Arial"/>
+        </w:rPr>
+        <w:t>sobre</w:t>
+      </w:r>
+      <w:r>
+        <w:rPr>
+          <w:rFonts w:ascii="Arial" w:hAnsi="Arial" w:cs="Arial"/>
+        </w:rPr>
+        <w:t xml:space="preserve"> </w:t>
+      </w:r>
+      <w:r>
+        <w:rPr>
+          <w:rFonts w:ascii="Arial" w:hAnsi="Arial" w:cs="Arial"/>
+        </w:rPr>
+        <w:t>novas</w:t>
+      </w:r>
+      <w:r>
+        <w:rPr>
+          <w:rFonts w:ascii="Arial" w:hAnsi="Arial" w:cs="Arial"/>
+        </w:rPr>
+        <w:t xml:space="preserve"> </w:t>
+      </w:r>
+      <w:r>
+        <w:rPr>
+          <w:rFonts w:ascii="Arial" w:hAnsi="Arial" w:cs="Arial"/>
+        </w:rPr>
+        <w:t>solicitações</w:t>
+      </w:r>
+      <w:r>
+        <w:rPr>
+          <w:rFonts w:ascii="Arial" w:hAnsi="Arial" w:cs="Arial"/>
+        </w:rPr>
+        <w:t xml:space="preserve">, </w:t>
+      </w:r>
+      <w:r>
+        <w:rPr>
+          <w:rFonts w:ascii="Arial" w:hAnsi="Arial" w:cs="Arial"/>
+        </w:rPr>
+        <w:t>convites</w:t>
+      </w:r>
+      <w:r>
+        <w:rPr>
+          <w:rFonts w:ascii="Arial" w:hAnsi="Arial" w:cs="Arial"/>
+        </w:rPr>
+        <w:t xml:space="preserve">, </w:t>
+      </w:r>
+      <w:r>
+        <w:rPr>
+          <w:rFonts w:ascii="Arial" w:hAnsi="Arial" w:cs="Arial"/>
+        </w:rPr>
+        <w:t>respostas</w:t>
+      </w:r>
+      <w:r>
+        <w:rPr>
+          <w:rFonts w:ascii="Arial" w:hAnsi="Arial" w:cs="Arial"/>
+        </w:rPr>
+        <w:t xml:space="preserve"> e </w:t>
+      </w:r>
+      <w:r>
+        <w:rPr>
+          <w:rFonts w:ascii="Arial" w:hAnsi="Arial" w:cs="Arial"/>
+        </w:rPr>
+        <w:t>atualizações</w:t>
+      </w:r>
+      <w:r>
+        <w:rPr>
+          <w:rFonts w:ascii="Arial" w:hAnsi="Arial" w:cs="Arial"/>
+        </w:rPr>
+        <w:t xml:space="preserve"> </w:t>
+      </w:r>
+      <w:r>
+        <w:rPr>
+          <w:rFonts w:ascii="Arial" w:hAnsi="Arial" w:cs="Arial"/>
+        </w:rPr>
+        <w:t>relacionadas</w:t>
+      </w:r>
+      <w:r>
+        <w:rPr>
+          <w:rFonts w:ascii="Arial" w:hAnsi="Arial" w:cs="Arial"/>
+        </w:rPr>
+        <w:t xml:space="preserve"> </w:t>
+      </w:r>
+      <w:r>
+        <w:rPr>
+          <w:rFonts w:ascii="Arial" w:hAnsi="Arial" w:cs="Arial"/>
+        </w:rPr>
+        <w:t>às</w:t>
+      </w:r>
+      <w:r>
+        <w:rPr>
+          <w:rFonts w:ascii="Arial" w:hAnsi="Arial" w:cs="Arial"/>
+        </w:rPr>
+        <w:t xml:space="preserve"> </w:t>
+      </w:r>
+      <w:r>
+        <w:rPr>
+          <w:rFonts w:ascii="Arial" w:hAnsi="Arial" w:cs="Arial"/>
+        </w:rPr>
+        <w:t>suas</w:t>
+      </w:r>
+      <w:r>
+        <w:rPr>
+          <w:rFonts w:ascii="Arial" w:hAnsi="Arial" w:cs="Arial"/>
+        </w:rPr>
+        <w:t xml:space="preserve"> </w:t>
+      </w:r>
+      <w:r>
+        <w:rPr>
+          <w:rFonts w:ascii="Arial" w:hAnsi="Arial" w:cs="Arial"/>
+        </w:rPr>
+        <w:t>publicações</w:t>
+      </w:r>
+      <w:r>
+        <w:rPr>
+          <w:rFonts w:ascii="Arial" w:hAnsi="Arial" w:cs="Arial"/>
+        </w:rPr>
+        <w:t xml:space="preserve"> </w:t>
+      </w:r>
+      <w:r>
+        <w:rPr>
+          <w:rFonts w:ascii="Arial" w:hAnsi="Arial" w:cs="Arial"/>
+        </w:rPr>
+        <w:t>ou</w:t>
+      </w:r>
+      <w:r>
+        <w:rPr>
+          <w:rFonts w:ascii="Arial" w:hAnsi="Arial" w:cs="Arial"/>
+        </w:rPr>
+        <w:t xml:space="preserve"> times.</w:t>
       </w:r>
     </w:p>
     <w:p>
@@ -731,38 +1267,68 @@
           <w:ilvl w:val="0"/>
           <w:numId w:val="13"/>
         </w:numPr>
-        <w:bidi w:val="0"/>
         <w:ind w:left="0" w:leftChars="0" w:firstLine="0" w:firstLineChars="0"/>
         <w:rPr>
-          <w:rFonts w:hint="default" w:ascii="Arial" w:hAnsi="Arial" w:cs="Arial"/>
+          <w:rFonts w:ascii="Arial" w:hAnsi="Arial" w:cs="Arial"/>
           <w:sz w:val="28"/>
           <w:szCs w:val="28"/>
         </w:rPr>
       </w:pPr>
       <w:r>
         <w:rPr>
-          <w:rFonts w:hint="default" w:ascii="Arial" w:hAnsi="Arial" w:cs="Arial"/>
+          <w:rFonts w:ascii="Arial" w:hAnsi="Arial" w:cs="Arial"/>
           <w:sz w:val="28"/>
           <w:szCs w:val="28"/>
         </w:rPr>
         <w:t>Conclusão</w:t>
+      </w:r>
+      <w:r>
+        <w:rPr>
+          <w:rFonts w:ascii="Arial" w:hAnsi="Arial" w:cs="Arial"/>
+        </w:rPr>
+        <w:t>.</w:t>
       </w:r>
     </w:p>
     <w:p>
       <w:pPr>
         <w:rPr>
-          <w:rFonts w:hint="default" w:ascii="Arial" w:hAnsi="Arial" w:cs="Arial"/>
+          <w:rFonts w:ascii="Arial" w:hAnsi="Arial" w:cs="Arial"/>
         </w:rPr>
       </w:pPr>
       <w:r>
         <w:rPr>
-          <w:rFonts w:hint="default" w:ascii="Arial" w:hAnsi="Arial" w:cs="Arial"/>
-        </w:rPr>
-        <w:t>A plataforma proposta busca facilitar a formação de times e a divulgação de torneios, conectando jogadores com objetivos semelhantes e oferecendo ferramentas úteis para organizadores. Com uma estrutura simples e funcional, espera-se que o sistema contribua de forma eficiente para fortalecer a comunidade gamer e incentivar a participação em competições e partidas em equipe.</w:t>
+          <w:rFonts w:ascii="Arial" w:hAnsi="Arial" w:cs="Arial"/>
+          <w:lang w:val="pt-BR"/>
+        </w:rPr>
+        <w:t xml:space="preserve">A plataforma busca facilitar a </w:t>
+      </w:r>
+      <w:r>
+        <w:rPr>
+          <w:rFonts w:ascii="Arial" w:hAnsi="Arial" w:cs="Arial"/>
+          <w:lang w:val="pt-BR"/>
+        </w:rPr>
+        <w:t xml:space="preserve">interação </w:t>
+      </w:r>
+      <w:r>
+        <w:rPr>
+          <w:rFonts w:ascii="Arial" w:hAnsi="Arial" w:cs="Arial"/>
+          <w:lang w:val="pt-BR"/>
+        </w:rPr>
+        <w:t>entre jogadores</w:t>
+      </w:r>
+      <w:r>
+        <w:rPr>
+          <w:rFonts w:ascii="Arial" w:hAnsi="Arial" w:eastAsia="Arial" w:cs="Arial"/>
+          <w:noProof w:val="0"/>
+          <w:sz w:val="24"/>
+          <w:szCs w:val="24"/>
+          <w:lang w:val="pt-BR"/>
+        </w:rPr>
+        <w:t>, conectando usuários com objetivos, estilos de jogo e níveis de habilidade semelhantes. Por meio de uma estrutura simples, acessível e funcional, espera-se que o sistema contribua de forma efetiva para o fortalecimento da comunidade gamer, incentivando a formação de equipes e a participação ativa em partidas colaborativas.</w:t>
       </w:r>
     </w:p>
     <w:sectPr>
-      <w:pgSz w:w="11906" w:h="16838"/>
+      <w:pgSz w:w="11906" w:h="16838" w:orient="portrait"/>
       <w:pgMar w:top="1440" w:right="1800" w:bottom="1440" w:left="1800" w:header="720" w:footer="720" w:gutter="0"/>
       <w:cols w:space="720" w:num="1"/>
       <w:docGrid w:linePitch="360" w:charSpace="0"/>
@@ -774,7 +1340,7 @@
 <file path=word/endnotes.xml><?xml version="1.0" encoding="utf-8"?>
 <w:endnotes xmlns:wpc="http://schemas.microsoft.com/office/word/2010/wordprocessingCanvas" xmlns:mc="http://schemas.openxmlformats.org/markup-compatibility/2006" xmlns:o="urn:schemas-microsoft-com:office:office" xmlns:r="http://schemas.openxmlformats.org/officeDocument/2006/relationships" xmlns:m="http://schemas.openxmlformats.org/officeDocument/2006/math" xmlns:v="urn:schemas-microsoft-com:vml" xmlns:wp14="http://schemas.microsoft.com/office/word/2010/wordprocessingDrawing" xmlns:wp="http://schemas.openxmlformats.org/drawingml/2006/wordprocessingDrawing" xmlns:w="http://schemas.openxmlformats.org/wordprocessingml/2006/main" xmlns:w14="http://schemas.microsoft.com/office/word/2010/wordml" xmlns:w15="http://schemas.microsoft.com/office/word/2012/wordml" xmlns:w10="urn:schemas-microsoft-com:office:word" xmlns:wpg="http://schemas.microsoft.com/office/word/2010/wordprocessingGroup" xmlns:wpi="http://schemas.microsoft.com/office/word/2010/wordprocessingInk" xmlns:wne="http://schemas.microsoft.com/office/word/2006/wordml" xmlns:wps="http://schemas.microsoft.com/office/word/2010/wordprocessingShape" xmlns:wpsCustomData="http://www.wps.cn/officeDocument/2013/wpsCustomData" mc:Ignorable="w14 w15 wp14">
   <w:endnote w:type="separator" w:id="0">
-    <w:p>
+    <w:p xmlns:wp14="http://schemas.microsoft.com/office/word/2010/wordml" wp14:textId="77777777">
       <w:pPr>
         <w:spacing w:line="240" w:lineRule="auto"/>
       </w:pPr>
@@ -784,7 +1350,7 @@
     </w:p>
   </w:endnote>
   <w:endnote w:type="continuationSeparator" w:id="1">
-    <w:p>
+    <w:p xmlns:wp14="http://schemas.microsoft.com/office/word/2010/wordml" wp14:textId="77777777">
       <w:pPr>
         <w:spacing w:line="240" w:lineRule="auto"/>
       </w:pPr>
@@ -799,7 +1365,7 @@
 <file path=word/footnotes.xml><?xml version="1.0" encoding="utf-8"?>
 <w:footnotes xmlns:wpc="http://schemas.microsoft.com/office/word/2010/wordprocessingCanvas" xmlns:mc="http://schemas.openxmlformats.org/markup-compatibility/2006" xmlns:o="urn:schemas-microsoft-com:office:office" xmlns:r="http://schemas.openxmlformats.org/officeDocument/2006/relationships" xmlns:m="http://schemas.openxmlformats.org/officeDocument/2006/math" xmlns:v="urn:schemas-microsoft-com:vml" xmlns:wp14="http://schemas.microsoft.com/office/word/2010/wordprocessingDrawing" xmlns:wp="http://schemas.openxmlformats.org/drawingml/2006/wordprocessingDrawing" xmlns:w="http://schemas.openxmlformats.org/wordprocessingml/2006/main" xmlns:w14="http://schemas.microsoft.com/office/word/2010/wordml" xmlns:w15="http://schemas.microsoft.com/office/word/2012/wordml" xmlns:w10="urn:schemas-microsoft-com:office:word" xmlns:wpg="http://schemas.microsoft.com/office/word/2010/wordprocessingGroup" xmlns:wpi="http://schemas.microsoft.com/office/word/2010/wordprocessingInk" xmlns:wne="http://schemas.microsoft.com/office/word/2006/wordml" xmlns:wps="http://schemas.microsoft.com/office/word/2010/wordprocessingShape" xmlns:wpsCustomData="http://www.wps.cn/officeDocument/2013/wpsCustomData" mc:Ignorable="w14 w15 wp14">
   <w:footnote w:type="separator" w:id="0">
-    <w:p>
+    <w:p xmlns:wp14="http://schemas.microsoft.com/office/word/2010/wordml" wp14:textId="77777777">
       <w:pPr>
         <w:spacing w:before="0" w:after="0" w:line="360" w:lineRule="auto"/>
       </w:pPr>
@@ -809,7 +1375,7 @@
     </w:p>
   </w:footnote>
   <w:footnote w:type="continuationSeparator" w:id="1">
-    <w:p>
+    <w:p xmlns:wp14="http://schemas.microsoft.com/office/word/2010/wordml" wp14:textId="77777777">
       <w:pPr>
         <w:spacing w:before="0" w:after="0" w:line="360" w:lineRule="auto"/>
       </w:pPr>
@@ -823,6 +1389,118 @@
 
 <file path=word/numbering.xml><?xml version="1.0" encoding="utf-8"?>
 <w:numbering xmlns:wpc="http://schemas.microsoft.com/office/word/2010/wordprocessingCanvas" xmlns:mc="http://schemas.openxmlformats.org/markup-compatibility/2006" xmlns:o="urn:schemas-microsoft-com:office:office" xmlns:r="http://schemas.openxmlformats.org/officeDocument/2006/relationships" xmlns:m="http://schemas.openxmlformats.org/officeDocument/2006/math" xmlns:v="urn:schemas-microsoft-com:vml" xmlns:wp14="http://schemas.microsoft.com/office/word/2010/wordprocessingDrawing" xmlns:wp="http://schemas.openxmlformats.org/drawingml/2006/wordprocessingDrawing" xmlns:w10="urn:schemas-microsoft-com:office:word" xmlns:w="http://schemas.openxmlformats.org/wordprocessingml/2006/main" xmlns:w14="http://schemas.microsoft.com/office/word/2010/wordml" xmlns:wpg="http://schemas.microsoft.com/office/word/2010/wordprocessingGroup" xmlns:wpi="http://schemas.microsoft.com/office/word/2010/wordprocessingInk" xmlns:wne="http://schemas.microsoft.com/office/word/2006/wordml" xmlns:wps="http://schemas.microsoft.com/office/word/2010/wordprocessingShape" xmlns:wpsCustomData="http://www.wps.cn/officeDocument/2013/wpsCustomData" mc:Ignorable="w14 wp14">
+  <w:abstractNum xmlns:w="http://schemas.openxmlformats.org/wordprocessingml/2006/main" w:abstractNumId="14">
+    <w:nsid w:val="14f5a525"/>
+    <w:multiLevelType xmlns:w="http://schemas.openxmlformats.org/wordprocessingml/2006/main" w:val="hybridMultilevel"/>
+    <w:lvl xmlns:w="http://schemas.openxmlformats.org/wordprocessingml/2006/main" w:ilvl="0">
+      <w:start w:val="1"/>
+      <w:numFmt w:val="bullet"/>
+      <w:lvlText w:val=""/>
+      <w:lvlJc w:val="left"/>
+      <w:pPr>
+        <w:ind w:left="720" w:hanging="360"/>
+      </w:pPr>
+      <w:rPr>
+        <w:rFonts w:hint="default" w:ascii="Wingdings" w:hAnsi="Wingdings"/>
+      </w:rPr>
+    </w:lvl>
+    <w:lvl xmlns:w="http://schemas.openxmlformats.org/wordprocessingml/2006/main" w:ilvl="1">
+      <w:start w:val="1"/>
+      <w:numFmt w:val="bullet"/>
+      <w:lvlText w:val="o"/>
+      <w:lvlJc w:val="left"/>
+      <w:pPr>
+        <w:ind w:left="1440" w:hanging="360"/>
+      </w:pPr>
+      <w:rPr>
+        <w:rFonts w:hint="default" w:ascii="Courier New" w:hAnsi="Courier New"/>
+      </w:rPr>
+    </w:lvl>
+    <w:lvl xmlns:w="http://schemas.openxmlformats.org/wordprocessingml/2006/main" w:ilvl="2">
+      <w:start w:val="1"/>
+      <w:numFmt w:val="bullet"/>
+      <w:lvlText w:val=""/>
+      <w:lvlJc w:val="left"/>
+      <w:pPr>
+        <w:ind w:left="2160" w:hanging="360"/>
+      </w:pPr>
+      <w:rPr>
+        <w:rFonts w:hint="default" w:ascii="Wingdings" w:hAnsi="Wingdings"/>
+      </w:rPr>
+    </w:lvl>
+    <w:lvl xmlns:w="http://schemas.openxmlformats.org/wordprocessingml/2006/main" w:ilvl="3">
+      <w:start w:val="1"/>
+      <w:numFmt w:val="bullet"/>
+      <w:lvlText w:val=""/>
+      <w:lvlJc w:val="left"/>
+      <w:pPr>
+        <w:ind w:left="2880" w:hanging="360"/>
+      </w:pPr>
+      <w:rPr>
+        <w:rFonts w:hint="default" w:ascii="Symbol" w:hAnsi="Symbol"/>
+      </w:rPr>
+    </w:lvl>
+    <w:lvl xmlns:w="http://schemas.openxmlformats.org/wordprocessingml/2006/main" w:ilvl="4">
+      <w:start w:val="1"/>
+      <w:numFmt w:val="bullet"/>
+      <w:lvlText w:val="o"/>
+      <w:lvlJc w:val="left"/>
+      <w:pPr>
+        <w:ind w:left="3600" w:hanging="360"/>
+      </w:pPr>
+      <w:rPr>
+        <w:rFonts w:hint="default" w:ascii="Courier New" w:hAnsi="Courier New"/>
+      </w:rPr>
+    </w:lvl>
+    <w:lvl xmlns:w="http://schemas.openxmlformats.org/wordprocessingml/2006/main" w:ilvl="5">
+      <w:start w:val="1"/>
+      <w:numFmt w:val="bullet"/>
+      <w:lvlText w:val=""/>
+      <w:lvlJc w:val="left"/>
+      <w:pPr>
+        <w:ind w:left="4320" w:hanging="360"/>
+      </w:pPr>
+      <w:rPr>
+        <w:rFonts w:hint="default" w:ascii="Wingdings" w:hAnsi="Wingdings"/>
+      </w:rPr>
+    </w:lvl>
+    <w:lvl xmlns:w="http://schemas.openxmlformats.org/wordprocessingml/2006/main" w:ilvl="6">
+      <w:start w:val="1"/>
+      <w:numFmt w:val="bullet"/>
+      <w:lvlText w:val=""/>
+      <w:lvlJc w:val="left"/>
+      <w:pPr>
+        <w:ind w:left="5040" w:hanging="360"/>
+      </w:pPr>
+      <w:rPr>
+        <w:rFonts w:hint="default" w:ascii="Symbol" w:hAnsi="Symbol"/>
+      </w:rPr>
+    </w:lvl>
+    <w:lvl xmlns:w="http://schemas.openxmlformats.org/wordprocessingml/2006/main" w:ilvl="7">
+      <w:start w:val="1"/>
+      <w:numFmt w:val="bullet"/>
+      <w:lvlText w:val="o"/>
+      <w:lvlJc w:val="left"/>
+      <w:pPr>
+        <w:ind w:left="5760" w:hanging="360"/>
+      </w:pPr>
+      <w:rPr>
+        <w:rFonts w:hint="default" w:ascii="Courier New" w:hAnsi="Courier New"/>
+      </w:rPr>
+    </w:lvl>
+    <w:lvl xmlns:w="http://schemas.openxmlformats.org/wordprocessingml/2006/main" w:ilvl="8">
+      <w:start w:val="1"/>
+      <w:numFmt w:val="bullet"/>
+      <w:lvlText w:val=""/>
+      <w:lvlJc w:val="left"/>
+      <w:pPr>
+        <w:ind w:left="6480" w:hanging="360"/>
+      </w:pPr>
+      <w:rPr>
+        <w:rFonts w:hint="default" w:ascii="Wingdings" w:hAnsi="Wingdings"/>
+      </w:rPr>
+    </w:lvl>
+  </w:abstractNum>
   <w:abstractNum w:abstractNumId="0">
     <w:nsid w:val="D0262E84"/>
     <w:multiLevelType w:val="singleLevel"/>
@@ -1079,6 +1757,9 @@
       <w:lvlJc w:val="left"/>
     </w:lvl>
   </w:abstractNum>
+  <w:num w:numId="15">
+    <w:abstractNumId w:val="14"/>
+  </w:num>
   <w:num w:numId="1">
     <w:abstractNumId w:val="5"/>
   </w:num>
@@ -1125,7 +1806,7 @@
 </file>
 
 <file path=word/styles.xml><?xml version="1.0" encoding="utf-8"?>
-<w:styles xmlns:mc="http://schemas.openxmlformats.org/markup-compatibility/2006" xmlns:o="urn:schemas-microsoft-com:office:office" xmlns:r="http://schemas.openxmlformats.org/officeDocument/2006/relationships" xmlns:m="http://schemas.openxmlformats.org/officeDocument/2006/math" xmlns:v="urn:schemas-microsoft-com:vml" xmlns:w="http://schemas.openxmlformats.org/wordprocessingml/2006/main" xmlns:w14="http://schemas.microsoft.com/office/word/2010/wordml" xmlns:w10="urn:schemas-microsoft-com:office:word" xmlns:sl="http://schemas.openxmlformats.org/schemaLibrary/2006/main" xmlns:wpsCustomData="http://www.wps.cn/officeDocument/2013/wpsCustomData" mc:Ignorable="w14">
+<w:styles xmlns:wp14="http://schemas.microsoft.com/office/word/2010/wordprocessingDrawing" xmlns:mc="http://schemas.openxmlformats.org/markup-compatibility/2006" xmlns:o="urn:schemas-microsoft-com:office:office" xmlns:r="http://schemas.openxmlformats.org/officeDocument/2006/relationships" xmlns:m="http://schemas.openxmlformats.org/officeDocument/2006/math" xmlns:v="urn:schemas-microsoft-com:vml" xmlns:w="http://schemas.openxmlformats.org/wordprocessingml/2006/main" xmlns:w14="http://schemas.microsoft.com/office/word/2010/wordml" xmlns:w10="urn:schemas-microsoft-com:office:word" xmlns:sl="http://schemas.openxmlformats.org/schemaLibrary/2006/main" xmlns:wpsCustomData="http://www.wps.cn/officeDocument/2013/wpsCustomData" mc:Ignorable="w14 wp14">
   <w:docDefaults>
     <w:rPrDefault>
       <w:rPr>
@@ -1134,159 +1815,159 @@
     </w:rPrDefault>
     <w:pPrDefault/>
   </w:docDefaults>
-  <w:latentStyles w:count="260" w:defQFormat="0" w:defUnhideWhenUsed="1" w:defSemiHidden="1" w:defUIPriority="99" w:defLockedState="0">
-    <w:lsdException w:qFormat="1" w:unhideWhenUsed="0" w:uiPriority="0" w:semiHidden="0" w:name="Normal"/>
-    <w:lsdException w:qFormat="1" w:unhideWhenUsed="0" w:uiPriority="0" w:semiHidden="0" w:name="heading 1"/>
-    <w:lsdException w:qFormat="1" w:uiPriority="0" w:name="heading 2"/>
-    <w:lsdException w:qFormat="1" w:uiPriority="0" w:semiHidden="0" w:name="heading 3"/>
-    <w:lsdException w:qFormat="1" w:uiPriority="0" w:name="heading 4"/>
-    <w:lsdException w:qFormat="1" w:uiPriority="0" w:name="heading 5"/>
-    <w:lsdException w:qFormat="1" w:uiPriority="0" w:name="heading 6"/>
-    <w:lsdException w:qFormat="1" w:uiPriority="0" w:name="heading 7"/>
-    <w:lsdException w:qFormat="1" w:uiPriority="0" w:name="heading 8"/>
-    <w:lsdException w:qFormat="1" w:uiPriority="0" w:name="heading 9"/>
-    <w:lsdException w:qFormat="1" w:unhideWhenUsed="0" w:uiPriority="0" w:semiHidden="0" w:name="index 1"/>
-    <w:lsdException w:qFormat="1" w:unhideWhenUsed="0" w:uiPriority="0" w:semiHidden="0" w:name="index 2"/>
-    <w:lsdException w:qFormat="1" w:unhideWhenUsed="0" w:uiPriority="0" w:semiHidden="0" w:name="index 3"/>
-    <w:lsdException w:qFormat="1" w:unhideWhenUsed="0" w:uiPriority="0" w:semiHidden="0" w:name="index 4"/>
-    <w:lsdException w:qFormat="1" w:unhideWhenUsed="0" w:uiPriority="0" w:semiHidden="0" w:name="index 5"/>
-    <w:lsdException w:qFormat="1" w:unhideWhenUsed="0" w:uiPriority="0" w:semiHidden="0" w:name="index 6"/>
-    <w:lsdException w:qFormat="1" w:unhideWhenUsed="0" w:uiPriority="0" w:semiHidden="0" w:name="index 7"/>
-    <w:lsdException w:qFormat="1" w:unhideWhenUsed="0" w:uiPriority="0" w:semiHidden="0" w:name="index 8"/>
-    <w:lsdException w:qFormat="1" w:unhideWhenUsed="0" w:uiPriority="0" w:semiHidden="0" w:name="index 9"/>
-    <w:lsdException w:qFormat="1" w:unhideWhenUsed="0" w:uiPriority="0" w:semiHidden="0" w:name="toc 1"/>
-    <w:lsdException w:qFormat="1" w:unhideWhenUsed="0" w:uiPriority="0" w:semiHidden="0" w:name="toc 2"/>
-    <w:lsdException w:qFormat="1" w:unhideWhenUsed="0" w:uiPriority="0" w:semiHidden="0" w:name="toc 3"/>
-    <w:lsdException w:qFormat="1" w:unhideWhenUsed="0" w:uiPriority="0" w:semiHidden="0" w:name="toc 4"/>
-    <w:lsdException w:qFormat="1" w:unhideWhenUsed="0" w:uiPriority="0" w:semiHidden="0" w:name="toc 5"/>
-    <w:lsdException w:qFormat="1" w:unhideWhenUsed="0" w:uiPriority="0" w:semiHidden="0" w:name="toc 6"/>
-    <w:lsdException w:qFormat="1" w:unhideWhenUsed="0" w:uiPriority="0" w:semiHidden="0" w:name="toc 7"/>
-    <w:lsdException w:qFormat="1" w:unhideWhenUsed="0" w:uiPriority="0" w:semiHidden="0" w:name="toc 8"/>
-    <w:lsdException w:qFormat="1" w:unhideWhenUsed="0" w:uiPriority="0" w:semiHidden="0" w:name="toc 9"/>
-    <w:lsdException w:qFormat="1" w:unhideWhenUsed="0" w:uiPriority="0" w:semiHidden="0" w:name="Normal Indent"/>
-    <w:lsdException w:qFormat="1" w:unhideWhenUsed="0" w:uiPriority="0" w:semiHidden="0" w:name="footnote text"/>
-    <w:lsdException w:qFormat="1" w:unhideWhenUsed="0" w:uiPriority="0" w:semiHidden="0" w:name="annotation text"/>
-    <w:lsdException w:qFormat="1" w:unhideWhenUsed="0" w:uiPriority="0" w:semiHidden="0" w:name="header"/>
-    <w:lsdException w:qFormat="1" w:unhideWhenUsed="0" w:uiPriority="0" w:semiHidden="0" w:name="footer"/>
-    <w:lsdException w:qFormat="1" w:unhideWhenUsed="0" w:uiPriority="0" w:semiHidden="0" w:name="index heading"/>
-    <w:lsdException w:qFormat="1" w:uiPriority="0" w:name="caption"/>
-    <w:lsdException w:qFormat="1" w:unhideWhenUsed="0" w:uiPriority="0" w:semiHidden="0" w:name="table of figures"/>
-    <w:lsdException w:qFormat="1" w:unhideWhenUsed="0" w:uiPriority="0" w:semiHidden="0" w:name="envelope address"/>
-    <w:lsdException w:qFormat="1" w:unhideWhenUsed="0" w:uiPriority="0" w:semiHidden="0" w:name="envelope return"/>
-    <w:lsdException w:qFormat="1" w:unhideWhenUsed="0" w:uiPriority="0" w:semiHidden="0" w:name="footnote reference"/>
-    <w:lsdException w:qFormat="1" w:unhideWhenUsed="0" w:uiPriority="0" w:semiHidden="0" w:name="annotation reference"/>
-    <w:lsdException w:qFormat="1" w:unhideWhenUsed="0" w:uiPriority="0" w:semiHidden="0" w:name="line number"/>
-    <w:lsdException w:qFormat="1" w:unhideWhenUsed="0" w:uiPriority="0" w:semiHidden="0" w:name="page number"/>
-    <w:lsdException w:qFormat="1" w:unhideWhenUsed="0" w:uiPriority="0" w:semiHidden="0" w:name="endnote reference"/>
-    <w:lsdException w:qFormat="1" w:unhideWhenUsed="0" w:uiPriority="0" w:semiHidden="0" w:name="endnote text"/>
-    <w:lsdException w:qFormat="1" w:unhideWhenUsed="0" w:uiPriority="0" w:semiHidden="0" w:name="table of authorities"/>
-    <w:lsdException w:qFormat="1" w:unhideWhenUsed="0" w:uiPriority="0" w:semiHidden="0" w:name="macro"/>
-    <w:lsdException w:qFormat="1" w:unhideWhenUsed="0" w:uiPriority="0" w:semiHidden="0" w:name="toa heading"/>
-    <w:lsdException w:qFormat="1" w:unhideWhenUsed="0" w:uiPriority="0" w:semiHidden="0" w:name="List"/>
-    <w:lsdException w:qFormat="1" w:unhideWhenUsed="0" w:uiPriority="0" w:semiHidden="0" w:name="List Bullet"/>
-    <w:lsdException w:qFormat="1" w:unhideWhenUsed="0" w:uiPriority="0" w:semiHidden="0" w:name="List Number"/>
-    <w:lsdException w:qFormat="1" w:unhideWhenUsed="0" w:uiPriority="0" w:semiHidden="0" w:name="List 2"/>
-    <w:lsdException w:qFormat="1" w:unhideWhenUsed="0" w:uiPriority="0" w:semiHidden="0" w:name="List 3"/>
-    <w:lsdException w:qFormat="1" w:unhideWhenUsed="0" w:uiPriority="0" w:semiHidden="0" w:name="List 4"/>
-    <w:lsdException w:qFormat="1" w:unhideWhenUsed="0" w:uiPriority="0" w:semiHidden="0" w:name="List 5"/>
-    <w:lsdException w:qFormat="1" w:unhideWhenUsed="0" w:uiPriority="0" w:semiHidden="0" w:name="List Bullet 2"/>
-    <w:lsdException w:qFormat="1" w:unhideWhenUsed="0" w:uiPriority="0" w:semiHidden="0" w:name="List Bullet 3"/>
-    <w:lsdException w:qFormat="1" w:unhideWhenUsed="0" w:uiPriority="0" w:semiHidden="0" w:name="List Bullet 4"/>
-    <w:lsdException w:qFormat="1" w:unhideWhenUsed="0" w:uiPriority="0" w:semiHidden="0" w:name="List Bullet 5"/>
-    <w:lsdException w:qFormat="1" w:unhideWhenUsed="0" w:uiPriority="0" w:semiHidden="0" w:name="List Number 2"/>
-    <w:lsdException w:qFormat="1" w:unhideWhenUsed="0" w:uiPriority="0" w:semiHidden="0" w:name="List Number 3"/>
-    <w:lsdException w:qFormat="1" w:unhideWhenUsed="0" w:uiPriority="0" w:semiHidden="0" w:name="List Number 4"/>
-    <w:lsdException w:qFormat="1" w:unhideWhenUsed="0" w:uiPriority="0" w:semiHidden="0" w:name="List Number 5"/>
-    <w:lsdException w:qFormat="1" w:unhideWhenUsed="0" w:uiPriority="0" w:semiHidden="0" w:name="Title"/>
-    <w:lsdException w:qFormat="1" w:unhideWhenUsed="0" w:uiPriority="0" w:semiHidden="0" w:name="Closing"/>
-    <w:lsdException w:qFormat="1" w:unhideWhenUsed="0" w:uiPriority="0" w:semiHidden="0" w:name="Signature"/>
-    <w:lsdException w:qFormat="1" w:unhideWhenUsed="0" w:uiPriority="0" w:name="Default Paragraph Font"/>
-    <w:lsdException w:qFormat="1" w:unhideWhenUsed="0" w:uiPriority="0" w:semiHidden="0" w:name="Body Text"/>
-    <w:lsdException w:qFormat="1" w:unhideWhenUsed="0" w:uiPriority="0" w:semiHidden="0" w:name="Body Text Indent"/>
-    <w:lsdException w:qFormat="1" w:unhideWhenUsed="0" w:uiPriority="0" w:semiHidden="0" w:name="List Continue"/>
-    <w:lsdException w:qFormat="1" w:unhideWhenUsed="0" w:uiPriority="0" w:semiHidden="0" w:name="List Continue 2"/>
-    <w:lsdException w:qFormat="1" w:unhideWhenUsed="0" w:uiPriority="0" w:semiHidden="0" w:name="List Continue 3"/>
-    <w:lsdException w:qFormat="1" w:unhideWhenUsed="0" w:uiPriority="0" w:semiHidden="0" w:name="List Continue 4"/>
-    <w:lsdException w:qFormat="1" w:unhideWhenUsed="0" w:uiPriority="0" w:semiHidden="0" w:name="List Continue 5"/>
-    <w:lsdException w:qFormat="1" w:unhideWhenUsed="0" w:uiPriority="0" w:semiHidden="0" w:name="Message Header"/>
-    <w:lsdException w:qFormat="1" w:unhideWhenUsed="0" w:uiPriority="0" w:semiHidden="0" w:name="Subtitle"/>
-    <w:lsdException w:qFormat="1" w:unhideWhenUsed="0" w:uiPriority="0" w:semiHidden="0" w:name="Salutation"/>
-    <w:lsdException w:qFormat="1" w:unhideWhenUsed="0" w:uiPriority="0" w:semiHidden="0" w:name="Date"/>
-    <w:lsdException w:qFormat="1" w:unhideWhenUsed="0" w:uiPriority="0" w:semiHidden="0" w:name="Body Text First Indent"/>
-    <w:lsdException w:qFormat="1" w:unhideWhenUsed="0" w:uiPriority="0" w:semiHidden="0" w:name="Body Text First Indent 2"/>
-    <w:lsdException w:qFormat="1" w:unhideWhenUsed="0" w:uiPriority="0" w:semiHidden="0" w:name="Note Heading"/>
-    <w:lsdException w:qFormat="1" w:unhideWhenUsed="0" w:uiPriority="0" w:semiHidden="0" w:name="Body Text 2"/>
-    <w:lsdException w:qFormat="1" w:unhideWhenUsed="0" w:uiPriority="0" w:semiHidden="0" w:name="Body Text 3"/>
-    <w:lsdException w:qFormat="1" w:unhideWhenUsed="0" w:uiPriority="0" w:semiHidden="0" w:name="Body Text Indent 2"/>
-    <w:lsdException w:qFormat="1" w:unhideWhenUsed="0" w:uiPriority="0" w:semiHidden="0" w:name="Body Text Indent 3"/>
-    <w:lsdException w:qFormat="1" w:unhideWhenUsed="0" w:uiPriority="0" w:semiHidden="0" w:name="Block Text"/>
-    <w:lsdException w:qFormat="1" w:unhideWhenUsed="0" w:uiPriority="0" w:semiHidden="0" w:name="Hyperlink"/>
-    <w:lsdException w:qFormat="1" w:unhideWhenUsed="0" w:uiPriority="0" w:semiHidden="0" w:name="FollowedHyperlink"/>
-    <w:lsdException w:qFormat="1" w:unhideWhenUsed="0" w:uiPriority="0" w:semiHidden="0" w:name="Strong"/>
-    <w:lsdException w:qFormat="1" w:unhideWhenUsed="0" w:uiPriority="0" w:semiHidden="0" w:name="Emphasis"/>
-    <w:lsdException w:qFormat="1" w:unhideWhenUsed="0" w:uiPriority="0" w:semiHidden="0" w:name="Document Map"/>
-    <w:lsdException w:qFormat="1" w:unhideWhenUsed="0" w:uiPriority="0" w:semiHidden="0" w:name="Plain Text"/>
-    <w:lsdException w:qFormat="1" w:unhideWhenUsed="0" w:uiPriority="0" w:semiHidden="0" w:name="E-mail Signature"/>
-    <w:lsdException w:qFormat="1" w:unhideWhenUsed="0" w:uiPriority="0" w:semiHidden="0" w:name="Normal (Web)"/>
-    <w:lsdException w:qFormat="1" w:unhideWhenUsed="0" w:uiPriority="0" w:semiHidden="0" w:name="HTML Acronym"/>
-    <w:lsdException w:qFormat="1" w:unhideWhenUsed="0" w:uiPriority="0" w:semiHidden="0" w:name="HTML Address"/>
-    <w:lsdException w:qFormat="1" w:unhideWhenUsed="0" w:uiPriority="0" w:semiHidden="0" w:name="HTML Cite"/>
-    <w:lsdException w:qFormat="1" w:unhideWhenUsed="0" w:uiPriority="0" w:semiHidden="0" w:name="HTML Code"/>
-    <w:lsdException w:qFormat="1" w:unhideWhenUsed="0" w:uiPriority="0" w:semiHidden="0" w:name="HTML Definition"/>
-    <w:lsdException w:qFormat="1" w:unhideWhenUsed="0" w:uiPriority="0" w:semiHidden="0" w:name="HTML Keyboard"/>
-    <w:lsdException w:qFormat="1" w:unhideWhenUsed="0" w:uiPriority="0" w:semiHidden="0" w:name="HTML Preformatted"/>
-    <w:lsdException w:qFormat="1" w:unhideWhenUsed="0" w:uiPriority="0" w:semiHidden="0" w:name="HTML Sample"/>
-    <w:lsdException w:qFormat="1" w:unhideWhenUsed="0" w:uiPriority="0" w:semiHidden="0" w:name="HTML Typewriter"/>
-    <w:lsdException w:qFormat="1" w:unhideWhenUsed="0" w:uiPriority="0" w:semiHidden="0" w:name="HTML Variable"/>
-    <w:lsdException w:qFormat="1" w:unhideWhenUsed="0" w:uiPriority="0" w:name="Normal Table"/>
-    <w:lsdException w:qFormat="1" w:unhideWhenUsed="0" w:uiPriority="0" w:semiHidden="0" w:name="annotation subject"/>
-    <w:lsdException w:qFormat="1" w:unhideWhenUsed="0" w:uiPriority="0" w:semiHidden="0" w:name="Table Simple 1"/>
-    <w:lsdException w:qFormat="1" w:unhideWhenUsed="0" w:uiPriority="0" w:semiHidden="0" w:name="Table Simple 2"/>
-    <w:lsdException w:qFormat="1" w:unhideWhenUsed="0" w:uiPriority="0" w:semiHidden="0" w:name="Table Simple 3"/>
-    <w:lsdException w:qFormat="1" w:unhideWhenUsed="0" w:uiPriority="0" w:semiHidden="0" w:name="Table Classic 1"/>
-    <w:lsdException w:qFormat="1" w:unhideWhenUsed="0" w:uiPriority="0" w:semiHidden="0" w:name="Table Classic 2"/>
-    <w:lsdException w:qFormat="1" w:unhideWhenUsed="0" w:uiPriority="0" w:semiHidden="0" w:name="Table Classic 3"/>
-    <w:lsdException w:qFormat="1" w:unhideWhenUsed="0" w:uiPriority="0" w:semiHidden="0" w:name="Table Classic 4"/>
-    <w:lsdException w:qFormat="1" w:unhideWhenUsed="0" w:uiPriority="0" w:semiHidden="0" w:name="Table Colorful 1"/>
-    <w:lsdException w:qFormat="1" w:unhideWhenUsed="0" w:uiPriority="0" w:semiHidden="0" w:name="Table Colorful 2"/>
-    <w:lsdException w:qFormat="1" w:unhideWhenUsed="0" w:uiPriority="0" w:semiHidden="0" w:name="Table Colorful 3"/>
-    <w:lsdException w:qFormat="1" w:unhideWhenUsed="0" w:uiPriority="0" w:semiHidden="0" w:name="Table Columns 1"/>
-    <w:lsdException w:qFormat="1" w:unhideWhenUsed="0" w:uiPriority="0" w:semiHidden="0" w:name="Table Columns 2"/>
-    <w:lsdException w:qFormat="1" w:unhideWhenUsed="0" w:uiPriority="0" w:semiHidden="0" w:name="Table Columns 3"/>
-    <w:lsdException w:qFormat="1" w:unhideWhenUsed="0" w:uiPriority="0" w:semiHidden="0" w:name="Table Columns 4"/>
-    <w:lsdException w:qFormat="1" w:unhideWhenUsed="0" w:uiPriority="0" w:semiHidden="0" w:name="Table Columns 5"/>
-    <w:lsdException w:qFormat="1" w:unhideWhenUsed="0" w:uiPriority="0" w:semiHidden="0" w:name="Table Grid 1"/>
-    <w:lsdException w:qFormat="1" w:unhideWhenUsed="0" w:uiPriority="0" w:semiHidden="0" w:name="Table Grid 2"/>
-    <w:lsdException w:qFormat="1" w:unhideWhenUsed="0" w:uiPriority="0" w:semiHidden="0" w:name="Table Grid 3"/>
-    <w:lsdException w:qFormat="1" w:unhideWhenUsed="0" w:uiPriority="0" w:semiHidden="0" w:name="Table Grid 4"/>
-    <w:lsdException w:qFormat="1" w:unhideWhenUsed="0" w:uiPriority="0" w:semiHidden="0" w:name="Table Grid 5"/>
-    <w:lsdException w:qFormat="1" w:unhideWhenUsed="0" w:uiPriority="0" w:semiHidden="0" w:name="Table Grid 6"/>
-    <w:lsdException w:qFormat="1" w:unhideWhenUsed="0" w:uiPriority="0" w:semiHidden="0" w:name="Table Grid 7"/>
-    <w:lsdException w:qFormat="1" w:unhideWhenUsed="0" w:uiPriority="0" w:semiHidden="0" w:name="Table Grid 8"/>
-    <w:lsdException w:qFormat="1" w:unhideWhenUsed="0" w:uiPriority="0" w:semiHidden="0" w:name="Table List 1"/>
-    <w:lsdException w:qFormat="1" w:unhideWhenUsed="0" w:uiPriority="0" w:semiHidden="0" w:name="Table List 2"/>
-    <w:lsdException w:qFormat="1" w:unhideWhenUsed="0" w:uiPriority="0" w:semiHidden="0" w:name="Table List 3"/>
-    <w:lsdException w:qFormat="1" w:unhideWhenUsed="0" w:uiPriority="0" w:semiHidden="0" w:name="Table List 4"/>
-    <w:lsdException w:qFormat="1" w:unhideWhenUsed="0" w:uiPriority="0" w:semiHidden="0" w:name="Table List 5"/>
-    <w:lsdException w:qFormat="1" w:unhideWhenUsed="0" w:uiPriority="0" w:semiHidden="0" w:name="Table List 6"/>
-    <w:lsdException w:qFormat="1" w:unhideWhenUsed="0" w:uiPriority="0" w:semiHidden="0" w:name="Table List 7"/>
-    <w:lsdException w:qFormat="1" w:unhideWhenUsed="0" w:uiPriority="0" w:semiHidden="0" w:name="Table List 8"/>
-    <w:lsdException w:qFormat="1" w:unhideWhenUsed="0" w:uiPriority="0" w:semiHidden="0" w:name="Table 3D effects 1"/>
-    <w:lsdException w:qFormat="1" w:unhideWhenUsed="0" w:uiPriority="0" w:semiHidden="0" w:name="Table 3D effects 2"/>
-    <w:lsdException w:qFormat="1" w:unhideWhenUsed="0" w:uiPriority="0" w:semiHidden="0" w:name="Table 3D effects 3"/>
-    <w:lsdException w:qFormat="1" w:unhideWhenUsed="0" w:uiPriority="0" w:semiHidden="0" w:name="Table Contemporary"/>
-    <w:lsdException w:qFormat="1" w:unhideWhenUsed="0" w:uiPriority="0" w:semiHidden="0" w:name="Table Elegant"/>
-    <w:lsdException w:qFormat="1" w:unhideWhenUsed="0" w:uiPriority="0" w:semiHidden="0" w:name="Table Professional"/>
-    <w:lsdException w:qFormat="1" w:unhideWhenUsed="0" w:uiPriority="0" w:semiHidden="0" w:name="Table Subtle 1"/>
-    <w:lsdException w:qFormat="1" w:unhideWhenUsed="0" w:uiPriority="0" w:semiHidden="0" w:name="Table Subtle 2"/>
-    <w:lsdException w:qFormat="1" w:unhideWhenUsed="0" w:uiPriority="0" w:semiHidden="0" w:name="Table Web 1"/>
-    <w:lsdException w:qFormat="1" w:unhideWhenUsed="0" w:uiPriority="0" w:semiHidden="0" w:name="Table Web 2"/>
-    <w:lsdException w:qFormat="1" w:unhideWhenUsed="0" w:uiPriority="0" w:semiHidden="0" w:name="Table Web 3"/>
-    <w:lsdException w:qFormat="1" w:unhideWhenUsed="0" w:uiPriority="0" w:semiHidden="0" w:name="Balloon Text"/>
-    <w:lsdException w:qFormat="1" w:unhideWhenUsed="0" w:uiPriority="0" w:semiHidden="0" w:name="Table Grid"/>
-    <w:lsdException w:qFormat="1" w:unhideWhenUsed="0" w:uiPriority="0" w:semiHidden="0" w:name="Table Theme"/>
+  <w:latentStyles w:defLockedState="0" w:defUIPriority="99" w:defSemiHidden="1" w:defUnhideWhenUsed="1" w:defQFormat="0" w:count="260">
+    <w:lsdException w:name="Normal" w:uiPriority="0" w:semiHidden="0" w:unhideWhenUsed="0" w:qFormat="1"/>
+    <w:lsdException w:name="heading 1" w:uiPriority="0" w:semiHidden="0" w:unhideWhenUsed="0" w:qFormat="1"/>
+    <w:lsdException w:name="heading 2" w:uiPriority="0" w:qFormat="1"/>
+    <w:lsdException w:name="heading 3" w:uiPriority="0" w:semiHidden="0" w:qFormat="1"/>
+    <w:lsdException w:name="heading 4" w:uiPriority="0" w:qFormat="1"/>
+    <w:lsdException w:name="heading 5" w:uiPriority="0" w:qFormat="1"/>
+    <w:lsdException w:name="heading 6" w:uiPriority="0" w:qFormat="1"/>
+    <w:lsdException w:name="heading 7" w:uiPriority="0" w:qFormat="1"/>
+    <w:lsdException w:name="heading 8" w:uiPriority="0" w:qFormat="1"/>
+    <w:lsdException w:name="heading 9" w:uiPriority="0" w:qFormat="1"/>
+    <w:lsdException w:name="index 1" w:uiPriority="0" w:semiHidden="0" w:unhideWhenUsed="0" w:qFormat="1"/>
+    <w:lsdException w:name="index 2" w:uiPriority="0" w:semiHidden="0" w:unhideWhenUsed="0" w:qFormat="1"/>
+    <w:lsdException w:name="index 3" w:uiPriority="0" w:semiHidden="0" w:unhideWhenUsed="0" w:qFormat="1"/>
+    <w:lsdException w:name="index 4" w:uiPriority="0" w:semiHidden="0" w:unhideWhenUsed="0" w:qFormat="1"/>
+    <w:lsdException w:name="index 5" w:uiPriority="0" w:semiHidden="0" w:unhideWhenUsed="0" w:qFormat="1"/>
+    <w:lsdException w:name="index 6" w:uiPriority="0" w:semiHidden="0" w:unhideWhenUsed="0" w:qFormat="1"/>
+    <w:lsdException w:name="index 7" w:uiPriority="0" w:semiHidden="0" w:unhideWhenUsed="0" w:qFormat="1"/>
+    <w:lsdException w:name="index 8" w:uiPriority="0" w:semiHidden="0" w:unhideWhenUsed="0" w:qFormat="1"/>
+    <w:lsdException w:name="index 9" w:uiPriority="0" w:semiHidden="0" w:unhideWhenUsed="0" w:qFormat="1"/>
+    <w:lsdException w:name="toc 1" w:uiPriority="0" w:semiHidden="0" w:unhideWhenUsed="0" w:qFormat="1"/>
+    <w:lsdException w:name="toc 2" w:uiPriority="0" w:semiHidden="0" w:unhideWhenUsed="0" w:qFormat="1"/>
+    <w:lsdException w:name="toc 3" w:uiPriority="0" w:semiHidden="0" w:unhideWhenUsed="0" w:qFormat="1"/>
+    <w:lsdException w:name="toc 4" w:uiPriority="0" w:semiHidden="0" w:unhideWhenUsed="0" w:qFormat="1"/>
+    <w:lsdException w:name="toc 5" w:uiPriority="0" w:semiHidden="0" w:unhideWhenUsed="0" w:qFormat="1"/>
+    <w:lsdException w:name="toc 6" w:uiPriority="0" w:semiHidden="0" w:unhideWhenUsed="0" w:qFormat="1"/>
+    <w:lsdException w:name="toc 7" w:uiPriority="0" w:semiHidden="0" w:unhideWhenUsed="0" w:qFormat="1"/>
+    <w:lsdException w:name="toc 8" w:uiPriority="0" w:semiHidden="0" w:unhideWhenUsed="0" w:qFormat="1"/>
+    <w:lsdException w:name="toc 9" w:uiPriority="0" w:semiHidden="0" w:unhideWhenUsed="0" w:qFormat="1"/>
+    <w:lsdException w:name="Normal Indent" w:uiPriority="0" w:semiHidden="0" w:unhideWhenUsed="0" w:qFormat="1"/>
+    <w:lsdException w:name="footnote text" w:uiPriority="0" w:semiHidden="0" w:unhideWhenUsed="0" w:qFormat="1"/>
+    <w:lsdException w:name="annotation text" w:uiPriority="0" w:semiHidden="0" w:unhideWhenUsed="0" w:qFormat="1"/>
+    <w:lsdException w:name="header" w:uiPriority="0" w:semiHidden="0" w:unhideWhenUsed="0" w:qFormat="1"/>
+    <w:lsdException w:name="footer" w:uiPriority="0" w:semiHidden="0" w:unhideWhenUsed="0" w:qFormat="1"/>
+    <w:lsdException w:name="index heading" w:uiPriority="0" w:semiHidden="0" w:unhideWhenUsed="0" w:qFormat="1"/>
+    <w:lsdException w:name="caption" w:uiPriority="0" w:qFormat="1"/>
+    <w:lsdException w:name="table of figures" w:uiPriority="0" w:semiHidden="0" w:unhideWhenUsed="0" w:qFormat="1"/>
+    <w:lsdException w:name="envelope address" w:uiPriority="0" w:semiHidden="0" w:unhideWhenUsed="0" w:qFormat="1"/>
+    <w:lsdException w:name="envelope return" w:uiPriority="0" w:semiHidden="0" w:unhideWhenUsed="0" w:qFormat="1"/>
+    <w:lsdException w:name="footnote reference" w:uiPriority="0" w:semiHidden="0" w:unhideWhenUsed="0" w:qFormat="1"/>
+    <w:lsdException w:name="annotation reference" w:uiPriority="0" w:semiHidden="0" w:unhideWhenUsed="0" w:qFormat="1"/>
+    <w:lsdException w:name="line number" w:uiPriority="0" w:semiHidden="0" w:unhideWhenUsed="0" w:qFormat="1"/>
+    <w:lsdException w:name="page number" w:uiPriority="0" w:semiHidden="0" w:unhideWhenUsed="0" w:qFormat="1"/>
+    <w:lsdException w:name="endnote reference" w:uiPriority="0" w:semiHidden="0" w:unhideWhenUsed="0" w:qFormat="1"/>
+    <w:lsdException w:name="endnote text" w:uiPriority="0" w:semiHidden="0" w:unhideWhenUsed="0" w:qFormat="1"/>
+    <w:lsdException w:name="table of authorities" w:uiPriority="0" w:semiHidden="0" w:unhideWhenUsed="0" w:qFormat="1"/>
+    <w:lsdException w:name="macro" w:uiPriority="0" w:semiHidden="0" w:unhideWhenUsed="0" w:qFormat="1"/>
+    <w:lsdException w:name="toa heading" w:uiPriority="0" w:semiHidden="0" w:unhideWhenUsed="0" w:qFormat="1"/>
+    <w:lsdException w:name="List" w:uiPriority="0" w:semiHidden="0" w:unhideWhenUsed="0" w:qFormat="1"/>
+    <w:lsdException w:name="List Bullet" w:uiPriority="0" w:semiHidden="0" w:unhideWhenUsed="0" w:qFormat="1"/>
+    <w:lsdException w:name="List Number" w:uiPriority="0" w:semiHidden="0" w:unhideWhenUsed="0" w:qFormat="1"/>
+    <w:lsdException w:name="List 2" w:uiPriority="0" w:semiHidden="0" w:unhideWhenUsed="0" w:qFormat="1"/>
+    <w:lsdException w:name="List 3" w:uiPriority="0" w:semiHidden="0" w:unhideWhenUsed="0" w:qFormat="1"/>
+    <w:lsdException w:name="List 4" w:uiPriority="0" w:semiHidden="0" w:unhideWhenUsed="0" w:qFormat="1"/>
+    <w:lsdException w:name="List 5" w:uiPriority="0" w:semiHidden="0" w:unhideWhenUsed="0" w:qFormat="1"/>
+    <w:lsdException w:name="List Bullet 2" w:uiPriority="0" w:semiHidden="0" w:unhideWhenUsed="0" w:qFormat="1"/>
+    <w:lsdException w:name="List Bullet 3" w:uiPriority="0" w:semiHidden="0" w:unhideWhenUsed="0" w:qFormat="1"/>
+    <w:lsdException w:name="List Bullet 4" w:uiPriority="0" w:semiHidden="0" w:unhideWhenUsed="0" w:qFormat="1"/>
+    <w:lsdException w:name="List Bullet 5" w:uiPriority="0" w:semiHidden="0" w:unhideWhenUsed="0" w:qFormat="1"/>
+    <w:lsdException w:name="List Number 2" w:uiPriority="0" w:semiHidden="0" w:unhideWhenUsed="0" w:qFormat="1"/>
+    <w:lsdException w:name="List Number 3" w:uiPriority="0" w:semiHidden="0" w:unhideWhenUsed="0" w:qFormat="1"/>
+    <w:lsdException w:name="List Number 4" w:uiPriority="0" w:semiHidden="0" w:unhideWhenUsed="0" w:qFormat="1"/>
+    <w:lsdException w:name="List Number 5" w:uiPriority="0" w:semiHidden="0" w:unhideWhenUsed="0" w:qFormat="1"/>
+    <w:lsdException w:name="Title" w:uiPriority="0" w:semiHidden="0" w:unhideWhenUsed="0" w:qFormat="1"/>
+    <w:lsdException w:name="Closing" w:uiPriority="0" w:semiHidden="0" w:unhideWhenUsed="0" w:qFormat="1"/>
+    <w:lsdException w:name="Signature" w:uiPriority="0" w:semiHidden="0" w:unhideWhenUsed="0" w:qFormat="1"/>
+    <w:lsdException w:name="Default Paragraph Font" w:uiPriority="0" w:unhideWhenUsed="0" w:qFormat="1"/>
+    <w:lsdException w:name="Body Text" w:uiPriority="0" w:semiHidden="0" w:unhideWhenUsed="0" w:qFormat="1"/>
+    <w:lsdException w:name="Body Text Indent" w:uiPriority="0" w:semiHidden="0" w:unhideWhenUsed="0" w:qFormat="1"/>
+    <w:lsdException w:name="List Continue" w:uiPriority="0" w:semiHidden="0" w:unhideWhenUsed="0" w:qFormat="1"/>
+    <w:lsdException w:name="List Continue 2" w:uiPriority="0" w:semiHidden="0" w:unhideWhenUsed="0" w:qFormat="1"/>
+    <w:lsdException w:name="List Continue 3" w:uiPriority="0" w:semiHidden="0" w:unhideWhenUsed="0" w:qFormat="1"/>
+    <w:lsdException w:name="List Continue 4" w:uiPriority="0" w:semiHidden="0" w:unhideWhenUsed="0" w:qFormat="1"/>
+    <w:lsdException w:name="List Continue 5" w:uiPriority="0" w:semiHidden="0" w:unhideWhenUsed="0" w:qFormat="1"/>
+    <w:lsdException w:name="Message Header" w:uiPriority="0" w:semiHidden="0" w:unhideWhenUsed="0" w:qFormat="1"/>
+    <w:lsdException w:name="Subtitle" w:uiPriority="0" w:semiHidden="0" w:unhideWhenUsed="0" w:qFormat="1"/>
+    <w:lsdException w:name="Salutation" w:uiPriority="0" w:semiHidden="0" w:unhideWhenUsed="0" w:qFormat="1"/>
+    <w:lsdException w:name="Date" w:uiPriority="0" w:semiHidden="0" w:unhideWhenUsed="0" w:qFormat="1"/>
+    <w:lsdException w:name="Body Text First Indent" w:uiPriority="0" w:semiHidden="0" w:unhideWhenUsed="0" w:qFormat="1"/>
+    <w:lsdException w:name="Body Text First Indent 2" w:uiPriority="0" w:semiHidden="0" w:unhideWhenUsed="0" w:qFormat="1"/>
+    <w:lsdException w:name="Note Heading" w:uiPriority="0" w:semiHidden="0" w:unhideWhenUsed="0" w:qFormat="1"/>
+    <w:lsdException w:name="Body Text 2" w:uiPriority="0" w:semiHidden="0" w:unhideWhenUsed="0" w:qFormat="1"/>
+    <w:lsdException w:name="Body Text 3" w:uiPriority="0" w:semiHidden="0" w:unhideWhenUsed="0" w:qFormat="1"/>
+    <w:lsdException w:name="Body Text Indent 2" w:uiPriority="0" w:semiHidden="0" w:unhideWhenUsed="0" w:qFormat="1"/>
+    <w:lsdException w:name="Body Text Indent 3" w:uiPriority="0" w:semiHidden="0" w:unhideWhenUsed="0" w:qFormat="1"/>
+    <w:lsdException w:name="Block Text" w:uiPriority="0" w:semiHidden="0" w:unhideWhenUsed="0" w:qFormat="1"/>
+    <w:lsdException w:name="Hyperlink" w:uiPriority="0" w:semiHidden="0" w:unhideWhenUsed="0" w:qFormat="1"/>
+    <w:lsdException w:name="FollowedHyperlink" w:uiPriority="0" w:semiHidden="0" w:unhideWhenUsed="0" w:qFormat="1"/>
+    <w:lsdException w:name="Strong" w:uiPriority="0" w:semiHidden="0" w:unhideWhenUsed="0" w:qFormat="1"/>
+    <w:lsdException w:name="Emphasis" w:uiPriority="0" w:semiHidden="0" w:unhideWhenUsed="0" w:qFormat="1"/>
+    <w:lsdException w:name="Document Map" w:uiPriority="0" w:semiHidden="0" w:unhideWhenUsed="0" w:qFormat="1"/>
+    <w:lsdException w:name="Plain Text" w:uiPriority="0" w:semiHidden="0" w:unhideWhenUsed="0" w:qFormat="1"/>
+    <w:lsdException w:name="E-mail Signature" w:uiPriority="0" w:semiHidden="0" w:unhideWhenUsed="0" w:qFormat="1"/>
+    <w:lsdException w:name="Normal (Web)" w:uiPriority="0" w:semiHidden="0" w:unhideWhenUsed="0" w:qFormat="1"/>
+    <w:lsdException w:name="HTML Acronym" w:uiPriority="0" w:semiHidden="0" w:unhideWhenUsed="0" w:qFormat="1"/>
+    <w:lsdException w:name="HTML Address" w:uiPriority="0" w:semiHidden="0" w:unhideWhenUsed="0" w:qFormat="1"/>
+    <w:lsdException w:name="HTML Cite" w:uiPriority="0" w:semiHidden="0" w:unhideWhenUsed="0" w:qFormat="1"/>
+    <w:lsdException w:name="HTML Code" w:uiPriority="0" w:semiHidden="0" w:unhideWhenUsed="0" w:qFormat="1"/>
+    <w:lsdException w:name="HTML Definition" w:uiPriority="0" w:semiHidden="0" w:unhideWhenUsed="0" w:qFormat="1"/>
+    <w:lsdException w:name="HTML Keyboard" w:uiPriority="0" w:semiHidden="0" w:unhideWhenUsed="0" w:qFormat="1"/>
+    <w:lsdException w:name="HTML Preformatted" w:uiPriority="0" w:semiHidden="0" w:unhideWhenUsed="0" w:qFormat="1"/>
+    <w:lsdException w:name="HTML Sample" w:uiPriority="0" w:semiHidden="0" w:unhideWhenUsed="0" w:qFormat="1"/>
+    <w:lsdException w:name="HTML Typewriter" w:uiPriority="0" w:semiHidden="0" w:unhideWhenUsed="0" w:qFormat="1"/>
+    <w:lsdException w:name="HTML Variable" w:uiPriority="0" w:semiHidden="0" w:unhideWhenUsed="0" w:qFormat="1"/>
+    <w:lsdException w:name="Normal Table" w:uiPriority="0" w:unhideWhenUsed="0" w:qFormat="1"/>
+    <w:lsdException w:name="annotation subject" w:uiPriority="0" w:semiHidden="0" w:unhideWhenUsed="0" w:qFormat="1"/>
+    <w:lsdException w:name="Table Simple 1" w:uiPriority="0" w:semiHidden="0" w:unhideWhenUsed="0" w:qFormat="1"/>
+    <w:lsdException w:name="Table Simple 2" w:uiPriority="0" w:semiHidden="0" w:unhideWhenUsed="0" w:qFormat="1"/>
+    <w:lsdException w:name="Table Simple 3" w:uiPriority="0" w:semiHidden="0" w:unhideWhenUsed="0" w:qFormat="1"/>
+    <w:lsdException w:name="Table Classic 1" w:uiPriority="0" w:semiHidden="0" w:unhideWhenUsed="0" w:qFormat="1"/>
+    <w:lsdException w:name="Table Classic 2" w:uiPriority="0" w:semiHidden="0" w:unhideWhenUsed="0" w:qFormat="1"/>
+    <w:lsdException w:name="Table Classic 3" w:uiPriority="0" w:semiHidden="0" w:unhideWhenUsed="0" w:qFormat="1"/>
+    <w:lsdException w:name="Table Classic 4" w:uiPriority="0" w:semiHidden="0" w:unhideWhenUsed="0" w:qFormat="1"/>
+    <w:lsdException w:name="Table Colorful 1" w:uiPriority="0" w:semiHidden="0" w:unhideWhenUsed="0" w:qFormat="1"/>
+    <w:lsdException w:name="Table Colorful 2" w:uiPriority="0" w:semiHidden="0" w:unhideWhenUsed="0" w:qFormat="1"/>
+    <w:lsdException w:name="Table Colorful 3" w:uiPriority="0" w:semiHidden="0" w:unhideWhenUsed="0" w:qFormat="1"/>
+    <w:lsdException w:name="Table Columns 1" w:uiPriority="0" w:semiHidden="0" w:unhideWhenUsed="0" w:qFormat="1"/>
+    <w:lsdException w:name="Table Columns 2" w:uiPriority="0" w:semiHidden="0" w:unhideWhenUsed="0" w:qFormat="1"/>
+    <w:lsdException w:name="Table Columns 3" w:uiPriority="0" w:semiHidden="0" w:unhideWhenUsed="0" w:qFormat="1"/>
+    <w:lsdException w:name="Table Columns 4" w:uiPriority="0" w:semiHidden="0" w:unhideWhenUsed="0" w:qFormat="1"/>
+    <w:lsdException w:name="Table Columns 5" w:uiPriority="0" w:semiHidden="0" w:unhideWhenUsed="0" w:qFormat="1"/>
+    <w:lsdException w:name="Table Grid 1" w:uiPriority="0" w:semiHidden="0" w:unhideWhenUsed="0" w:qFormat="1"/>
+    <w:lsdException w:name="Table Grid 2" w:uiPriority="0" w:semiHidden="0" w:unhideWhenUsed="0" w:qFormat="1"/>
+    <w:lsdException w:name="Table Grid 3" w:uiPriority="0" w:semiHidden="0" w:unhideWhenUsed="0" w:qFormat="1"/>
+    <w:lsdException w:name="Table Grid 4" w:uiPriority="0" w:semiHidden="0" w:unhideWhenUsed="0" w:qFormat="1"/>
+    <w:lsdException w:name="Table Grid 5" w:uiPriority="0" w:semiHidden="0" w:unhideWhenUsed="0" w:qFormat="1"/>
+    <w:lsdException w:name="Table Grid 6" w:uiPriority="0" w:semiHidden="0" w:unhideWhenUsed="0" w:qFormat="1"/>
+    <w:lsdException w:name="Table Grid 7" w:uiPriority="0" w:semiHidden="0" w:unhideWhenUsed="0" w:qFormat="1"/>
+    <w:lsdException w:name="Table Grid 8" w:uiPriority="0" w:semiHidden="0" w:unhideWhenUsed="0" w:qFormat="1"/>
+    <w:lsdException w:name="Table List 1" w:uiPriority="0" w:semiHidden="0" w:unhideWhenUsed="0" w:qFormat="1"/>
+    <w:lsdException w:name="Table List 2" w:uiPriority="0" w:semiHidden="0" w:unhideWhenUsed="0" w:qFormat="1"/>
+    <w:lsdException w:name="Table List 3" w:uiPriority="0" w:semiHidden="0" w:unhideWhenUsed="0" w:qFormat="1"/>
+    <w:lsdException w:name="Table List 4" w:uiPriority="0" w:semiHidden="0" w:unhideWhenUsed="0" w:qFormat="1"/>
+    <w:lsdException w:name="Table List 5" w:uiPriority="0" w:semiHidden="0" w:unhideWhenUsed="0" w:qFormat="1"/>
+    <w:lsdException w:name="Table List 6" w:uiPriority="0" w:semiHidden="0" w:unhideWhenUsed="0" w:qFormat="1"/>
+    <w:lsdException w:name="Table List 7" w:uiPriority="0" w:semiHidden="0" w:unhideWhenUsed="0" w:qFormat="1"/>
+    <w:lsdException w:name="Table List 8" w:uiPriority="0" w:semiHidden="0" w:unhideWhenUsed="0" w:qFormat="1"/>
+    <w:lsdException w:name="Table 3D effects 1" w:uiPriority="0" w:semiHidden="0" w:unhideWhenUsed="0" w:qFormat="1"/>
+    <w:lsdException w:name="Table 3D effects 2" w:uiPriority="0" w:semiHidden="0" w:unhideWhenUsed="0" w:qFormat="1"/>
+    <w:lsdException w:name="Table 3D effects 3" w:uiPriority="0" w:semiHidden="0" w:unhideWhenUsed="0" w:qFormat="1"/>
+    <w:lsdException w:name="Table Contemporary" w:uiPriority="0" w:semiHidden="0" w:unhideWhenUsed="0" w:qFormat="1"/>
+    <w:lsdException w:name="Table Elegant" w:uiPriority="0" w:semiHidden="0" w:unhideWhenUsed="0" w:qFormat="1"/>
+    <w:lsdException w:name="Table Professional" w:uiPriority="0" w:semiHidden="0" w:unhideWhenUsed="0" w:qFormat="1"/>
+    <w:lsdException w:name="Table Subtle 1" w:uiPriority="0" w:semiHidden="0" w:unhideWhenUsed="0" w:qFormat="1"/>
+    <w:lsdException w:name="Table Subtle 2" w:uiPriority="0" w:semiHidden="0" w:unhideWhenUsed="0" w:qFormat="1"/>
+    <w:lsdException w:name="Table Web 1" w:uiPriority="0" w:semiHidden="0" w:unhideWhenUsed="0" w:qFormat="1"/>
+    <w:lsdException w:name="Table Web 2" w:uiPriority="0" w:semiHidden="0" w:unhideWhenUsed="0" w:qFormat="1"/>
+    <w:lsdException w:name="Table Web 3" w:uiPriority="0" w:semiHidden="0" w:unhideWhenUsed="0" w:qFormat="1"/>
+    <w:lsdException w:name="Balloon Text" w:uiPriority="0" w:semiHidden="0" w:unhideWhenUsed="0" w:qFormat="1"/>
+    <w:lsdException w:name="Table Grid" w:uiPriority="0" w:semiHidden="0" w:unhideWhenUsed="0" w:qFormat="1"/>
+    <w:lsdException w:name="Table Theme" w:uiPriority="0" w:semiHidden="0" w:unhideWhenUsed="0" w:qFormat="1"/>
   </w:latentStyles>
-  <w:style w:type="paragraph" w:default="1" w:styleId="1">
+  <w:style w:type="paragraph" w:styleId="1" w:default="1">
     <w:name w:val="Normal"/>
     <w:qFormat/>
     <w:uiPriority w:val="0"/>
@@ -1461,13 +2142,13 @@
       <w:sz w:val="22"/>
     </w:rPr>
   </w:style>
-  <w:style w:type="character" w:default="1" w:styleId="11">
+  <w:style w:type="character" w:styleId="11" w:default="1">
     <w:name w:val="Default Paragraph Font"/>
     <w:semiHidden/>
     <w:qFormat/>
     <w:uiPriority w:val="0"/>
   </w:style>
-  <w:style w:type="table" w:default="1" w:styleId="12">
+  <w:style w:type="table" w:styleId="12" w:default="1">
     <w:name w:val="Normal Table"/>
     <w:semiHidden/>
     <w:qFormat/>
@@ -1951,7 +2632,7 @@
     <w:qFormat/>
     <w:uiPriority w:val="0"/>
     <w:pPr>
-      <w:framePr w:w="7938" w:h="1984" w:hRule="exact" w:hSpace="141" w:wrap="around" w:vAnchor="margin" w:hAnchor="page" w:xAlign="center" w:yAlign="bottom"/>
+      <w:framePr w:w="7938" w:h="1984" w:hSpace="141" w:wrap="around" w:hAnchor="page" w:vAnchor="margin" w:xAlign="center" w:yAlign="bottom" w:hRule="exact"/>
       <w:ind w:left="2835"/>
     </w:pPr>
     <w:rPr>
